--- a/期末專案進度2.docx
+++ b/期末專案進度2.docx
@@ -162,7 +162,6 @@
           <w:p>
             <w:pPr>
               <w:rPr>
-                <w:rFonts w:hint="eastAsia"/>
                 <w:b/>
               </w:rPr>
             </w:pPr>
@@ -264,21 +263,7 @@
                 <w:rFonts w:hint="eastAsia"/>
                 <w:b/>
               </w:rPr>
-              <w:t>後</w:t>
-            </w:r>
-            <w:r>
-              <w:rPr>
-                <w:rFonts w:hint="eastAsia"/>
-                <w:b/>
-              </w:rPr>
-              <w:t>台</w:t>
-            </w:r>
-            <w:r>
-              <w:rPr>
-                <w:rFonts w:hint="eastAsia"/>
-                <w:b/>
-              </w:rPr>
-              <w:t>頁面</w:t>
+              <w:t>後台頁面</w:t>
             </w:r>
             <w:proofErr w:type="gramEnd"/>
           </w:p>
@@ -348,9 +333,6 @@
     <w:p>
       <w:pPr>
         <w:ind w:firstLine="480"/>
-        <w:rPr>
-          <w:rFonts w:hint="eastAsia"/>
-        </w:rPr>
       </w:pPr>
       <w:r>
         <w:rPr>
@@ -388,7 +370,21 @@
         <w:rPr>
           <w:rFonts w:hint="eastAsia"/>
         </w:rPr>
-        <w:t>我們的網站內販售各大品牌的拌麵，</w:t>
+        <w:t>我們的網站內販售各大品牌的拌</w:t>
+      </w:r>
+      <w:proofErr w:type="gramStart"/>
+      <w:r>
+        <w:rPr>
+          <w:rFonts w:hint="eastAsia"/>
+        </w:rPr>
+        <w:t>麵</w:t>
+      </w:r>
+      <w:proofErr w:type="gramEnd"/>
+      <w:r>
+        <w:rPr>
+          <w:rFonts w:hint="eastAsia"/>
+        </w:rPr>
+        <w:t>，</w:t>
       </w:r>
       <w:r>
         <w:t>將網站名稱取為「</w:t>
@@ -406,7 +402,35 @@
         <w:rPr>
           <w:rFonts w:hint="eastAsia"/>
         </w:rPr>
-        <w:t>詞意不管在哪個場合的詞語涵義都是很正面的，而在我們這裡包含的意思之一，最初</w:t>
+        <w:t>詞意不管在哪</w:t>
+      </w:r>
+      <w:proofErr w:type="gramStart"/>
+      <w:r>
+        <w:rPr>
+          <w:rFonts w:hint="eastAsia"/>
+        </w:rPr>
+        <w:t>個</w:t>
+      </w:r>
+      <w:proofErr w:type="gramEnd"/>
+      <w:r>
+        <w:rPr>
+          <w:rFonts w:hint="eastAsia"/>
+        </w:rPr>
+        <w:t>場合的詞語涵義都是</w:t>
+      </w:r>
+      <w:proofErr w:type="gramStart"/>
+      <w:r>
+        <w:rPr>
+          <w:rFonts w:hint="eastAsia"/>
+        </w:rPr>
+        <w:t>很</w:t>
+      </w:r>
+      <w:proofErr w:type="gramEnd"/>
+      <w:r>
+        <w:rPr>
+          <w:rFonts w:hint="eastAsia"/>
+        </w:rPr>
+        <w:t>正面的，而在我們這裡包含的意思之一，最初</w:t>
       </w:r>
       <w:r>
         <w:t>是</w:t>
@@ -415,7 +439,35 @@
         <w:rPr>
           <w:rFonts w:hint="eastAsia"/>
         </w:rPr>
-        <w:t>取自我們其中一位組員的名字諧音「有廖」，也代表我們所精心挑選的幾種拌麵都很「有料」，</w:t>
+        <w:t>取自我們其中一位組員的名字諧音「有</w:t>
+      </w:r>
+      <w:proofErr w:type="gramStart"/>
+      <w:r>
+        <w:rPr>
+          <w:rFonts w:hint="eastAsia"/>
+        </w:rPr>
+        <w:t>廖</w:t>
+      </w:r>
+      <w:proofErr w:type="gramEnd"/>
+      <w:r>
+        <w:rPr>
+          <w:rFonts w:hint="eastAsia"/>
+        </w:rPr>
+        <w:t>」，也代表我們所精心挑選的幾種拌</w:t>
+      </w:r>
+      <w:proofErr w:type="gramStart"/>
+      <w:r>
+        <w:rPr>
+          <w:rFonts w:hint="eastAsia"/>
+        </w:rPr>
+        <w:t>麵</w:t>
+      </w:r>
+      <w:proofErr w:type="gramEnd"/>
+      <w:r>
+        <w:rPr>
+          <w:rFonts w:hint="eastAsia"/>
+        </w:rPr>
+        <w:t>都很「有料」，</w:t>
       </w:r>
       <w:r>
         <w:t>希望透過這個網頁</w:t>
@@ -424,8 +476,16 @@
         <w:rPr>
           <w:rFonts w:hint="eastAsia"/>
         </w:rPr>
-        <w:t>可以和大家分享好吃的品牌拌麵</w:t>
-      </w:r>
+        <w:t>可以和大家分享好吃的品牌拌</w:t>
+      </w:r>
+      <w:proofErr w:type="gramStart"/>
+      <w:r>
+        <w:rPr>
+          <w:rFonts w:hint="eastAsia"/>
+        </w:rPr>
+        <w:t>麵</w:t>
+      </w:r>
+      <w:proofErr w:type="gramEnd"/>
       <w:r>
         <w:t>。</w:t>
       </w:r>
@@ -455,6 +515,114 @@
         <w:rPr>
           <w:rFonts w:hint="eastAsia"/>
         </w:rPr>
+        <w:t>基本功能</w:t>
+      </w:r>
+      <w:r>
+        <w:rPr>
+          <w:rFonts w:hint="eastAsia"/>
+        </w:rPr>
+        <w:t>:</w:t>
+      </w:r>
+    </w:p>
+    <w:p>
+      <w:r>
+        <w:rPr>
+          <w:rFonts w:hint="eastAsia"/>
+        </w:rPr>
+        <w:t>選單功能列</w:t>
+      </w:r>
+      <w:r>
+        <w:rPr>
+          <w:rFonts w:hint="eastAsia"/>
+        </w:rPr>
+        <w:t>(</w:t>
+      </w:r>
+      <w:r>
+        <w:t>nav</w:t>
+      </w:r>
+      <w:r>
+        <w:rPr>
+          <w:rFonts w:hint="eastAsia"/>
+        </w:rPr>
+        <w:t>)</w:t>
+      </w:r>
+    </w:p>
+    <w:p>
+      <w:r>
+        <w:rPr>
+          <w:rFonts w:hint="eastAsia"/>
+        </w:rPr>
+        <w:t>商品瀏覽介面</w:t>
+      </w:r>
+      <w:r>
+        <w:rPr>
+          <w:rFonts w:hint="eastAsia"/>
+        </w:rPr>
+        <w:t>:</w:t>
+      </w:r>
+      <w:r>
+        <w:rPr>
+          <w:rFonts w:hint="eastAsia"/>
+        </w:rPr>
+        <w:t>商品陳列、商品介紹、商品留言板、留言板評分</w:t>
+      </w:r>
+    </w:p>
+    <w:p>
+      <w:pPr>
+        <w:rPr>
+          <w:rFonts w:hint="eastAsia"/>
+        </w:rPr>
+      </w:pPr>
+      <w:r>
+        <w:rPr>
+          <w:rFonts w:hint="eastAsia"/>
+        </w:rPr>
+        <w:t>首頁</w:t>
+      </w:r>
+      <w:r>
+        <w:rPr>
+          <w:rFonts w:hint="eastAsia"/>
+        </w:rPr>
+        <w:t>:</w:t>
+      </w:r>
+      <w:proofErr w:type="gramStart"/>
+      <w:r>
+        <w:rPr>
+          <w:rFonts w:hint="eastAsia"/>
+        </w:rPr>
+        <w:t>輪播圖</w:t>
+      </w:r>
+      <w:proofErr w:type="gramEnd"/>
+      <w:r>
+        <w:rPr>
+          <w:rFonts w:hint="eastAsia"/>
+        </w:rPr>
+        <w:t>(</w:t>
+      </w:r>
+      <w:r>
+        <w:rPr>
+          <w:rFonts w:hint="eastAsia"/>
+        </w:rPr>
+        <w:t>動態廣告</w:t>
+      </w:r>
+      <w:r>
+        <w:rPr>
+          <w:rFonts w:hint="eastAsia"/>
+        </w:rPr>
+        <w:t>)</w:t>
+      </w:r>
+      <w:r>
+        <w:rPr>
+          <w:rFonts w:hint="eastAsia"/>
+        </w:rPr>
+        <w:t>、熱門商品排行榜</w:t>
+      </w:r>
+    </w:p>
+    <w:p>
+      <w:r>
+        <w:rPr>
+          <w:rFonts w:hint="eastAsia"/>
+        </w:rPr>
         <w:t>購物車的刪除商品功能、</w:t>
       </w:r>
       <w:r>
@@ -470,7 +638,126 @@
         <w:t>、檢查密碼是否一致功能</w:t>
       </w:r>
     </w:p>
-    <w:p/>
+    <w:p>
+      <w:r>
+        <w:rPr>
+          <w:rFonts w:hint="eastAsia"/>
+        </w:rPr>
+        <w:t>會員中心</w:t>
+      </w:r>
+      <w:r>
+        <w:rPr>
+          <w:rFonts w:hint="eastAsia"/>
+        </w:rPr>
+        <w:t>:</w:t>
+      </w:r>
+      <w:r>
+        <w:rPr>
+          <w:rFonts w:hint="eastAsia"/>
+        </w:rPr>
+        <w:t>個人基本資料編輯、消費紀錄、評論與評分記錄</w:t>
+      </w:r>
+    </w:p>
+    <w:p>
+      <w:pPr>
+        <w:rPr>
+          <w:rFonts w:hint="eastAsia"/>
+        </w:rPr>
+      </w:pPr>
+      <w:r>
+        <w:rPr>
+          <w:rFonts w:hint="eastAsia"/>
+        </w:rPr>
+        <w:t>進階功能</w:t>
+      </w:r>
+      <w:r>
+        <w:rPr>
+          <w:rFonts w:hint="eastAsia"/>
+        </w:rPr>
+        <w:t>:</w:t>
+      </w:r>
+      <w:r>
+        <w:br/>
+      </w:r>
+      <w:r>
+        <w:rPr>
+          <w:rFonts w:hint="eastAsia"/>
+        </w:rPr>
+        <w:t>些微</w:t>
+      </w:r>
+      <w:proofErr w:type="spellStart"/>
+      <w:r>
+        <w:rPr>
+          <w:rFonts w:hint="eastAsia"/>
+        </w:rPr>
+        <w:t>r</w:t>
+      </w:r>
+      <w:r>
+        <w:t>wd</w:t>
+      </w:r>
+      <w:proofErr w:type="spellEnd"/>
+      <w:r>
+        <w:rPr>
+          <w:rFonts w:hint="eastAsia"/>
+        </w:rPr>
+        <w:t>、</w:t>
+      </w:r>
+      <w:proofErr w:type="spellStart"/>
+      <w:r>
+        <w:rPr>
+          <w:rFonts w:hint="eastAsia"/>
+        </w:rPr>
+        <w:t>b</w:t>
+      </w:r>
+      <w:r>
+        <w:t>ootsrap</w:t>
+      </w:r>
+      <w:proofErr w:type="spellEnd"/>
+      <w:r>
+        <w:rPr>
+          <w:rFonts w:hint="eastAsia"/>
+        </w:rPr>
+        <w:t>，輪播圖動畫、</w:t>
+      </w:r>
+      <w:r>
+        <w:rPr>
+          <w:rFonts w:hint="eastAsia"/>
+        </w:rPr>
+        <w:t>(</w:t>
+      </w:r>
+      <w:r>
+        <w:rPr>
+          <w:rFonts w:hint="eastAsia"/>
+        </w:rPr>
+        <w:t>待</w:t>
+      </w:r>
+      <w:r>
+        <w:rPr>
+          <w:rFonts w:hint="eastAsia"/>
+        </w:rPr>
+        <w:t>:</w:t>
+      </w:r>
+      <w:r>
+        <w:rPr>
+          <w:rFonts w:hint="eastAsia"/>
+        </w:rPr>
+        <w:t>地圖</w:t>
+      </w:r>
+      <w:r>
+        <w:rPr>
+          <w:rFonts w:hint="eastAsia"/>
+        </w:rPr>
+        <w:t>API</w:t>
+      </w:r>
+      <w:bookmarkStart w:id="0" w:name="_GoBack"/>
+      <w:bookmarkEnd w:id="0"/>
+      <w:r>
+        <w:rPr>
+          <w:rFonts w:hint="eastAsia"/>
+        </w:rPr>
+        <w:t>)</w:t>
+      </w:r>
+    </w:p>
     <w:p>
       <w:pPr>
         <w:pStyle w:val="a3"/>
@@ -702,6 +989,10 @@
     </w:p>
     <w:p>
       <w:r>
+        <w:rPr>
+          <w:noProof/>
+        </w:rPr>
+        <w:lastRenderedPageBreak/>
         <w:drawing>
           <wp:inline distT="0" distB="0" distL="0" distR="0" wp14:anchorId="5C9A25B8" wp14:editId="4A403CB3">
             <wp:extent cx="5274310" cy="2609215"/>
@@ -741,7 +1032,9 @@
     </w:p>
     <w:p>
       <w:r>
-        <w:lastRenderedPageBreak/>
+        <w:rPr>
+          <w:noProof/>
+        </w:rPr>
         <w:drawing>
           <wp:inline distT="0" distB="0" distL="0" distR="0" wp14:anchorId="405E5324" wp14:editId="508718F8">
             <wp:extent cx="5274310" cy="2617470"/>
@@ -779,13 +1072,7 @@
         </w:drawing>
       </w:r>
     </w:p>
-    <w:p>
-      <w:pPr>
-        <w:rPr>
-          <w:rFonts w:hint="eastAsia"/>
-        </w:rPr>
-      </w:pPr>
-    </w:p>
+    <w:p/>
     <w:p/>
     <w:p>
       <w:pPr>
@@ -1031,6 +1318,29 @@
         <w:rPr>
           <w:rFonts w:hint="eastAsia"/>
         </w:rPr>
+        <w:t>有去網路上查相關資料，輔佐助教的</w:t>
+      </w:r>
+      <w:proofErr w:type="spellStart"/>
+      <w:r>
+        <w:rPr>
+          <w:rFonts w:hint="eastAsia"/>
+        </w:rPr>
+        <w:t>r</w:t>
+      </w:r>
+      <w:r>
+        <w:t>wd</w:t>
+      </w:r>
+      <w:proofErr w:type="spellEnd"/>
+      <w:r>
+        <w:rPr>
+          <w:rFonts w:hint="eastAsia"/>
+        </w:rPr>
+        <w:t>教學錄影，最後跑版嚴重的部分有</w:t>
+      </w:r>
+      <w:r>
+        <w:rPr>
+          <w:rFonts w:hint="eastAsia"/>
+        </w:rPr>
         <w:t>使用些微</w:t>
       </w:r>
       <w:r>
@@ -1048,19 +1358,106 @@
         </w:rPr>
         <w:t>去</w:t>
       </w:r>
-      <w:proofErr w:type="gramStart"/>
-      <w:r>
-        <w:rPr>
-          <w:rFonts w:hint="eastAsia"/>
-        </w:rPr>
-        <w:t>讓跑版不會</w:t>
-      </w:r>
-      <w:proofErr w:type="gramEnd"/>
-      <w:r>
-        <w:rPr>
-          <w:rFonts w:hint="eastAsia"/>
-        </w:rPr>
-        <w:t>太誇張</w:t>
+      <w:r>
+        <w:rPr>
+          <w:rFonts w:hint="eastAsia"/>
+        </w:rPr>
+        <w:t>調整，有按</w:t>
+      </w:r>
+      <w:r>
+        <w:rPr>
+          <w:rFonts w:hint="eastAsia"/>
+        </w:rPr>
+        <w:t>f</w:t>
+      </w:r>
+      <w:r>
+        <w:t>12</w:t>
+      </w:r>
+      <w:r>
+        <w:rPr>
+          <w:rFonts w:hint="eastAsia"/>
+        </w:rPr>
+        <w:t>看跑版程度，去進行</w:t>
+      </w:r>
+      <w:proofErr w:type="spellStart"/>
+      <w:r>
+        <w:rPr>
+          <w:rFonts w:hint="eastAsia"/>
+        </w:rPr>
+        <w:t>r</w:t>
+      </w:r>
+      <w:r>
+        <w:t>wd</w:t>
+      </w:r>
+      <w:proofErr w:type="spellEnd"/>
+      <w:r>
+        <w:rPr>
+          <w:rFonts w:hint="eastAsia"/>
+        </w:rPr>
+        <w:t>調整，</w:t>
+      </w:r>
+      <w:r>
+        <w:rPr>
+          <w:rFonts w:hint="eastAsia"/>
+        </w:rPr>
+        <w:t>讓跑版不會太</w:t>
+      </w:r>
+      <w:r>
+        <w:rPr>
+          <w:rFonts w:hint="eastAsia"/>
+        </w:rPr>
+        <w:t>多，也盡量</w:t>
+      </w:r>
+      <w:proofErr w:type="spellStart"/>
+      <w:r>
+        <w:rPr>
+          <w:rFonts w:hint="eastAsia"/>
+        </w:rPr>
+        <w:t>c</w:t>
+      </w:r>
+      <w:r>
+        <w:t>ss</w:t>
+      </w:r>
+      <w:proofErr w:type="spellEnd"/>
+      <w:r>
+        <w:rPr>
+          <w:rFonts w:hint="eastAsia"/>
+        </w:rPr>
+        <w:t>排版時，都只用</w:t>
+      </w:r>
+      <w:proofErr w:type="spellStart"/>
+      <w:r>
+        <w:rPr>
+          <w:rFonts w:hint="eastAsia"/>
+        </w:rPr>
+        <w:t>m</w:t>
+      </w:r>
+      <w:r>
+        <w:t>argin:auto</w:t>
+      </w:r>
+      <w:proofErr w:type="spellEnd"/>
+      <w:r>
+        <w:rPr>
+          <w:rFonts w:hint="eastAsia"/>
+        </w:rPr>
+        <w:t>以及</w:t>
+      </w:r>
+      <w:proofErr w:type="spellStart"/>
+      <w:r>
+        <w:rPr>
+          <w:rFonts w:hint="eastAsia"/>
+        </w:rPr>
+        <w:t>d</w:t>
+      </w:r>
+      <w:r>
+        <w:t>isplay:flex</w:t>
+      </w:r>
+      <w:proofErr w:type="spellEnd"/>
+      <w:r>
+        <w:rPr>
+          <w:rFonts w:hint="eastAsia"/>
+        </w:rPr>
+        <w:t>這兩個神器。</w:t>
       </w:r>
     </w:p>
     <w:p>
@@ -1147,9 +1544,6 @@
       <w:pPr>
         <w:pStyle w:val="a3"/>
         <w:ind w:leftChars="0" w:left="360"/>
-        <w:rPr>
-          <w:rFonts w:hint="eastAsia"/>
-        </w:rPr>
       </w:pPr>
       <w:r>
         <w:t>A:</w:t>
@@ -1184,8 +1578,6 @@
       <w:r>
         <w:t>lass</w:t>
       </w:r>
-      <w:bookmarkStart w:id="0" w:name="_GoBack"/>
-      <w:bookmarkEnd w:id="0"/>
       <w:r>
         <w:rPr>
           <w:rFonts w:hint="eastAsia"/>

--- a/期末專案進度2.docx
+++ b/期末專案進度2.docx
@@ -255,17 +255,8 @@
                 <w:rFonts w:hint="eastAsia"/>
                 <w:b/>
               </w:rPr>
-              <w:t>登入註冊、購物車、結帳頁面、送出訂單、</w:t>
-            </w:r>
-            <w:proofErr w:type="gramStart"/>
-            <w:r>
-              <w:rPr>
-                <w:rFonts w:hint="eastAsia"/>
-                <w:b/>
-              </w:rPr>
-              <w:t>後台頁面</w:t>
-            </w:r>
-            <w:proofErr w:type="gramEnd"/>
+              <w:t>登入註冊、購物車、結帳頁面、送出訂單</w:t>
+            </w:r>
           </w:p>
           <w:p>
             <w:pPr>
@@ -294,17 +285,8 @@
                 <w:rFonts w:hint="eastAsia"/>
                 <w:b/>
               </w:rPr>
-              <w:t>會員中心、商品陳列、首頁、關於我們、</w:t>
-            </w:r>
-            <w:proofErr w:type="gramStart"/>
-            <w:r>
-              <w:rPr>
-                <w:rFonts w:hint="eastAsia"/>
-                <w:b/>
-              </w:rPr>
-              <w:t>後台頁面</w:t>
-            </w:r>
-            <w:proofErr w:type="gramEnd"/>
+              <w:t>會員中心、商品陳列、首頁、關於我們</w:t>
+            </w:r>
           </w:p>
         </w:tc>
       </w:tr>
@@ -370,21 +352,7 @@
         <w:rPr>
           <w:rFonts w:hint="eastAsia"/>
         </w:rPr>
-        <w:t>我們的網站內販售各大品牌的拌</w:t>
-      </w:r>
-      <w:proofErr w:type="gramStart"/>
-      <w:r>
-        <w:rPr>
-          <w:rFonts w:hint="eastAsia"/>
-        </w:rPr>
-        <w:t>麵</w:t>
-      </w:r>
-      <w:proofErr w:type="gramEnd"/>
-      <w:r>
-        <w:rPr>
-          <w:rFonts w:hint="eastAsia"/>
-        </w:rPr>
-        <w:t>，</w:t>
+        <w:t>我們的網站內販售各大品牌的拌麵，</w:t>
       </w:r>
       <w:r>
         <w:t>將網站名稱取為「</w:t>
@@ -402,35 +370,7 @@
         <w:rPr>
           <w:rFonts w:hint="eastAsia"/>
         </w:rPr>
-        <w:t>詞意不管在哪</w:t>
-      </w:r>
-      <w:proofErr w:type="gramStart"/>
-      <w:r>
-        <w:rPr>
-          <w:rFonts w:hint="eastAsia"/>
-        </w:rPr>
-        <w:t>個</w:t>
-      </w:r>
-      <w:proofErr w:type="gramEnd"/>
-      <w:r>
-        <w:rPr>
-          <w:rFonts w:hint="eastAsia"/>
-        </w:rPr>
-        <w:t>場合的詞語涵義都是</w:t>
-      </w:r>
-      <w:proofErr w:type="gramStart"/>
-      <w:r>
-        <w:rPr>
-          <w:rFonts w:hint="eastAsia"/>
-        </w:rPr>
-        <w:t>很</w:t>
-      </w:r>
-      <w:proofErr w:type="gramEnd"/>
-      <w:r>
-        <w:rPr>
-          <w:rFonts w:hint="eastAsia"/>
-        </w:rPr>
-        <w:t>正面的，而在我們這裡包含的意思之一，最初</w:t>
+        <w:t>詞意不管在哪個場合的詞語涵義都是很正面的，而在我們這裡包含的意思之一，最初</w:t>
       </w:r>
       <w:r>
         <w:t>是</w:t>
@@ -439,35 +379,7 @@
         <w:rPr>
           <w:rFonts w:hint="eastAsia"/>
         </w:rPr>
-        <w:t>取自我們其中一位組員的名字諧音「有</w:t>
-      </w:r>
-      <w:proofErr w:type="gramStart"/>
-      <w:r>
-        <w:rPr>
-          <w:rFonts w:hint="eastAsia"/>
-        </w:rPr>
-        <w:t>廖</w:t>
-      </w:r>
-      <w:proofErr w:type="gramEnd"/>
-      <w:r>
-        <w:rPr>
-          <w:rFonts w:hint="eastAsia"/>
-        </w:rPr>
-        <w:t>」，也代表我們所精心挑選的幾種拌</w:t>
-      </w:r>
-      <w:proofErr w:type="gramStart"/>
-      <w:r>
-        <w:rPr>
-          <w:rFonts w:hint="eastAsia"/>
-        </w:rPr>
-        <w:t>麵</w:t>
-      </w:r>
-      <w:proofErr w:type="gramEnd"/>
-      <w:r>
-        <w:rPr>
-          <w:rFonts w:hint="eastAsia"/>
-        </w:rPr>
-        <w:t>都很「有料」，</w:t>
+        <w:t>取自我們其中一位組員的名字諧音「有廖」，也代表我們所精心挑選的幾種拌麵都很「有料」，</w:t>
       </w:r>
       <w:r>
         <w:t>希望透過這個網頁</w:t>
@@ -476,16 +388,8 @@
         <w:rPr>
           <w:rFonts w:hint="eastAsia"/>
         </w:rPr>
-        <w:t>可以和大家分享好吃的品牌拌</w:t>
-      </w:r>
-      <w:proofErr w:type="gramStart"/>
-      <w:r>
-        <w:rPr>
-          <w:rFonts w:hint="eastAsia"/>
-        </w:rPr>
-        <w:t>麵</w:t>
-      </w:r>
-      <w:proofErr w:type="gramEnd"/>
+        <w:t>可以和大家分享好吃的品牌拌麵</w:t>
+      </w:r>
       <w:r>
         <w:t>。</w:t>
       </w:r>
@@ -568,11 +472,6 @@
       </w:r>
     </w:p>
     <w:p>
-      <w:pPr>
-        <w:rPr>
-          <w:rFonts w:hint="eastAsia"/>
-        </w:rPr>
-      </w:pPr>
       <w:r>
         <w:rPr>
           <w:rFonts w:hint="eastAsia"/>
@@ -659,11 +558,6 @@
       </w:r>
     </w:p>
     <w:p>
-      <w:pPr>
-        <w:rPr>
-          <w:rFonts w:hint="eastAsia"/>
-        </w:rPr>
-      </w:pPr>
       <w:r>
         <w:rPr>
           <w:rFonts w:hint="eastAsia"/>
@@ -747,15 +641,7 @@
         <w:rPr>
           <w:rFonts w:hint="eastAsia"/>
         </w:rPr>
-        <w:t>API</w:t>
-      </w:r>
-      <w:bookmarkStart w:id="0" w:name="_GoBack"/>
-      <w:bookmarkEnd w:id="0"/>
-      <w:r>
-        <w:rPr>
-          <w:rFonts w:hint="eastAsia"/>
-        </w:rPr>
-        <w:t>)</w:t>
+        <w:t>API)</w:t>
       </w:r>
     </w:p>
     <w:p>
@@ -1213,14 +1099,11 @@
         </w:rPr>
         <w:t>端問題</w:t>
       </w:r>
-    </w:p>
-    <w:p>
-      <w:pPr>
-        <w:pStyle w:val="a3"/>
-        <w:ind w:leftChars="0" w:left="360"/>
-      </w:pPr>
-      <w:r>
-        <w:t>A:</w:t>
+      <w:r>
+        <w:rPr>
+          <w:rFonts w:hint="eastAsia"/>
+        </w:rPr>
+        <w:t>，解決方法是</w:t>
       </w:r>
       <w:r>
         <w:rPr>
@@ -1299,20 +1182,11 @@
         <w:t>嚴重跑版問題</w:t>
       </w:r>
       <w:proofErr w:type="gramEnd"/>
-    </w:p>
-    <w:p>
-      <w:pPr>
-        <w:pStyle w:val="a3"/>
-        <w:ind w:leftChars="0" w:left="360"/>
-      </w:pPr>
-      <w:r>
-        <w:rPr>
-          <w:rFonts w:hint="eastAsia"/>
-        </w:rPr>
-        <w:t>A</w:t>
-      </w:r>
-      <w:r>
-        <w:t>:</w:t>
+      <w:r>
+        <w:rPr>
+          <w:rFonts w:hint="eastAsia"/>
+        </w:rPr>
+        <w:t>，後來</w:t>
       </w:r>
       <w:r>
         <w:rPr>
@@ -1320,144 +1194,172 @@
         </w:rPr>
         <w:t>有去網路上查相關資料，輔佐助教的</w:t>
       </w:r>
+      <w:r>
+        <w:t>RWD</w:t>
+      </w:r>
+      <w:r>
+        <w:rPr>
+          <w:rFonts w:hint="eastAsia"/>
+        </w:rPr>
+        <w:t>教學錄影，</w:t>
+      </w:r>
+      <w:proofErr w:type="gramStart"/>
+      <w:r>
+        <w:rPr>
+          <w:rFonts w:hint="eastAsia"/>
+        </w:rPr>
+        <w:t>最後跑版嚴重</w:t>
+      </w:r>
+      <w:proofErr w:type="gramEnd"/>
+      <w:r>
+        <w:rPr>
+          <w:rFonts w:hint="eastAsia"/>
+        </w:rPr>
+        <w:t>的部分有</w:t>
+      </w:r>
+      <w:r>
+        <w:rPr>
+          <w:rFonts w:hint="eastAsia"/>
+        </w:rPr>
+        <w:t>使用些微</w:t>
+      </w:r>
+      <w:r>
+        <w:rPr>
+          <w:rFonts w:hint="eastAsia"/>
+        </w:rPr>
+        <w:t>R</w:t>
+      </w:r>
+      <w:r>
+        <w:t>WD</w:t>
+      </w:r>
+      <w:r>
+        <w:rPr>
+          <w:rFonts w:hint="eastAsia"/>
+        </w:rPr>
+        <w:t>去</w:t>
+      </w:r>
+      <w:r>
+        <w:rPr>
+          <w:rFonts w:hint="eastAsia"/>
+        </w:rPr>
+        <w:t>調整，有按</w:t>
+      </w:r>
+      <w:r>
+        <w:rPr>
+          <w:rFonts w:hint="eastAsia"/>
+        </w:rPr>
+        <w:t>f</w:t>
+      </w:r>
+      <w:r>
+        <w:t>12</w:t>
+      </w:r>
+      <w:proofErr w:type="gramStart"/>
+      <w:r>
+        <w:rPr>
+          <w:rFonts w:hint="eastAsia"/>
+        </w:rPr>
+        <w:t>看跑版</w:t>
+      </w:r>
+      <w:proofErr w:type="gramEnd"/>
+      <w:r>
+        <w:rPr>
+          <w:rFonts w:hint="eastAsia"/>
+        </w:rPr>
+        <w:t>程度，去進行</w:t>
+      </w:r>
+      <w:r>
+        <w:t>RWD</w:t>
+      </w:r>
+      <w:r>
+        <w:rPr>
+          <w:rFonts w:hint="eastAsia"/>
+        </w:rPr>
+        <w:t>調整，</w:t>
+      </w:r>
+      <w:proofErr w:type="gramStart"/>
+      <w:r>
+        <w:rPr>
+          <w:rFonts w:hint="eastAsia"/>
+        </w:rPr>
+        <w:t>讓跑版不會</w:t>
+      </w:r>
+      <w:proofErr w:type="gramEnd"/>
+      <w:r>
+        <w:rPr>
+          <w:rFonts w:hint="eastAsia"/>
+        </w:rPr>
+        <w:t>太</w:t>
+      </w:r>
+      <w:r>
+        <w:rPr>
+          <w:rFonts w:hint="eastAsia"/>
+        </w:rPr>
+        <w:t>多，也盡量</w:t>
+      </w:r>
       <w:proofErr w:type="spellStart"/>
       <w:r>
         <w:rPr>
           <w:rFonts w:hint="eastAsia"/>
         </w:rPr>
-        <w:t>r</w:t>
-      </w:r>
-      <w:r>
-        <w:t>wd</w:t>
+        <w:t>c</w:t>
+      </w:r>
+      <w:r>
+        <w:t>ss</w:t>
       </w:r>
       <w:proofErr w:type="spellEnd"/>
       <w:r>
         <w:rPr>
           <w:rFonts w:hint="eastAsia"/>
         </w:rPr>
-        <w:t>教學錄影，最後跑版嚴重的部分有</w:t>
-      </w:r>
-      <w:r>
-        <w:rPr>
-          <w:rFonts w:hint="eastAsia"/>
-        </w:rPr>
-        <w:t>使用些微</w:t>
-      </w:r>
-      <w:r>
-        <w:rPr>
-          <w:rFonts w:hint="eastAsia"/>
-        </w:rPr>
-        <w:t>R</w:t>
-      </w:r>
-      <w:r>
-        <w:t>WD</w:t>
-      </w:r>
-      <w:r>
-        <w:rPr>
-          <w:rFonts w:hint="eastAsia"/>
-        </w:rPr>
-        <w:t>去</w:t>
-      </w:r>
-      <w:r>
-        <w:rPr>
-          <w:rFonts w:hint="eastAsia"/>
-        </w:rPr>
-        <w:t>調整，有按</w:t>
-      </w:r>
-      <w:r>
-        <w:rPr>
-          <w:rFonts w:hint="eastAsia"/>
-        </w:rPr>
-        <w:t>f</w:t>
-      </w:r>
-      <w:r>
-        <w:t>12</w:t>
-      </w:r>
-      <w:r>
-        <w:rPr>
-          <w:rFonts w:hint="eastAsia"/>
-        </w:rPr>
-        <w:t>看跑版程度，去進行</w:t>
+        <w:t>排版時，都只用</w:t>
       </w:r>
       <w:proofErr w:type="spellStart"/>
       <w:r>
         <w:rPr>
           <w:rFonts w:hint="eastAsia"/>
         </w:rPr>
-        <w:t>r</w:t>
-      </w:r>
-      <w:r>
-        <w:t>wd</w:t>
+        <w:t>m</w:t>
+      </w:r>
+      <w:r>
+        <w:t>argin:auto</w:t>
       </w:r>
       <w:proofErr w:type="spellEnd"/>
       <w:r>
         <w:rPr>
           <w:rFonts w:hint="eastAsia"/>
         </w:rPr>
-        <w:t>調整，</w:t>
-      </w:r>
-      <w:r>
-        <w:rPr>
-          <w:rFonts w:hint="eastAsia"/>
-        </w:rPr>
-        <w:t>讓跑版不會太</w:t>
-      </w:r>
-      <w:r>
-        <w:rPr>
-          <w:rFonts w:hint="eastAsia"/>
-        </w:rPr>
-        <w:t>多，也盡量</w:t>
+        <w:t>以及</w:t>
       </w:r>
       <w:proofErr w:type="spellStart"/>
       <w:r>
         <w:rPr>
           <w:rFonts w:hint="eastAsia"/>
         </w:rPr>
-        <w:t>c</w:t>
-      </w:r>
-      <w:r>
-        <w:t>ss</w:t>
+        <w:t>d</w:t>
+      </w:r>
+      <w:r>
+        <w:t>isplay:flex</w:t>
       </w:r>
       <w:proofErr w:type="spellEnd"/>
       <w:r>
         <w:rPr>
           <w:rFonts w:hint="eastAsia"/>
         </w:rPr>
-        <w:t>排版時，都只用</w:t>
-      </w:r>
-      <w:proofErr w:type="spellStart"/>
-      <w:r>
-        <w:rPr>
-          <w:rFonts w:hint="eastAsia"/>
-        </w:rPr>
-        <w:t>m</w:t>
-      </w:r>
-      <w:r>
-        <w:t>argin:auto</w:t>
-      </w:r>
-      <w:proofErr w:type="spellEnd"/>
-      <w:r>
-        <w:rPr>
-          <w:rFonts w:hint="eastAsia"/>
-        </w:rPr>
-        <w:t>以及</w:t>
-      </w:r>
-      <w:proofErr w:type="spellStart"/>
-      <w:r>
-        <w:rPr>
-          <w:rFonts w:hint="eastAsia"/>
-        </w:rPr>
-        <w:t>d</w:t>
-      </w:r>
-      <w:r>
-        <w:t>isplay:flex</w:t>
-      </w:r>
-      <w:proofErr w:type="spellEnd"/>
-      <w:r>
-        <w:rPr>
-          <w:rFonts w:hint="eastAsia"/>
-        </w:rPr>
-        <w:t>這兩個神器。</w:t>
+        <w:t>這兩</w:t>
+      </w:r>
+      <w:proofErr w:type="gramStart"/>
+      <w:r>
+        <w:rPr>
+          <w:rFonts w:hint="eastAsia"/>
+        </w:rPr>
+        <w:t>個</w:t>
+      </w:r>
+      <w:proofErr w:type="gramEnd"/>
+      <w:r>
+        <w:rPr>
+          <w:rFonts w:hint="eastAsia"/>
+        </w:rPr>
+        <w:t>神器。</w:t>
       </w:r>
     </w:p>
     <w:p>
@@ -1529,25 +1431,16 @@
         <w:rPr>
           <w:rFonts w:hint="eastAsia"/>
         </w:rPr>
-        <w:t>名稱相同</w:t>
-      </w:r>
-      <w:proofErr w:type="gramStart"/>
-      <w:r>
-        <w:rPr>
-          <w:rFonts w:hint="eastAsia"/>
-        </w:rPr>
-        <w:t>會跑版變形</w:t>
-      </w:r>
-      <w:proofErr w:type="gramEnd"/>
-    </w:p>
-    <w:p>
-      <w:pPr>
-        <w:pStyle w:val="a3"/>
-        <w:ind w:leftChars="0" w:left="360"/>
-      </w:pPr>
-      <w:r>
-        <w:t>A:</w:t>
-      </w:r>
+        <w:t>名稱相同會跑版變形</w:t>
+      </w:r>
+      <w:r>
+        <w:rPr>
+          <w:rFonts w:hint="eastAsia"/>
+        </w:rPr>
+        <w:t>，解決方法是</w:t>
+      </w:r>
+      <w:bookmarkStart w:id="0" w:name="_GoBack"/>
+      <w:bookmarkEnd w:id="0"/>
       <w:r>
         <w:rPr>
           <w:rFonts w:hint="eastAsia"/>

--- a/期末專案進度2.docx
+++ b/期末專案進度2.docx
@@ -419,13 +419,25 @@
         <w:rPr>
           <w:rFonts w:hint="eastAsia"/>
         </w:rPr>
-        <w:t>基本功能</w:t>
-      </w:r>
-      <w:r>
-        <w:rPr>
-          <w:rFonts w:hint="eastAsia"/>
-        </w:rPr>
-        <w:t>:</w:t>
+        <w:t>部分有使用</w:t>
+      </w:r>
+      <w:r>
+        <w:rPr>
+          <w:rFonts w:hint="eastAsia"/>
+        </w:rPr>
+        <w:t>R</w:t>
+      </w:r>
+      <w:r>
+        <w:t>WD</w:t>
+      </w:r>
+      <w:r>
+        <w:rPr>
+          <w:rFonts w:hint="eastAsia"/>
+        </w:rPr>
+        <w:t>及</w:t>
+      </w:r>
+      <w:r>
+        <w:t>Bootstrap</w:t>
       </w:r>
     </w:p>
     <w:p>
@@ -433,22 +445,19 @@
         <w:rPr>
           <w:rFonts w:hint="eastAsia"/>
         </w:rPr>
-        <w:t>選單功能列</w:t>
-      </w:r>
-      <w:r>
-        <w:rPr>
-          <w:rFonts w:hint="eastAsia"/>
-        </w:rPr>
-        <w:t>(</w:t>
-      </w:r>
-      <w:r>
-        <w:t>nav</w:t>
-      </w:r>
-      <w:r>
-        <w:rPr>
-          <w:rFonts w:hint="eastAsia"/>
-        </w:rPr>
-        <w:t>)</w:t>
+        <w:t>商品瀏覽介面</w:t>
+      </w:r>
+      <w:r>
+        <w:rPr>
+          <w:rFonts w:hint="eastAsia"/>
+        </w:rPr>
+        <w:t>:</w:t>
+      </w:r>
+      <w:r>
+        <w:rPr>
+          <w:rFonts w:hint="eastAsia"/>
+        </w:rPr>
+        <w:t>商品陳列、商品介紹、商品留言板、留言板評分</w:t>
       </w:r>
     </w:p>
     <w:p>
@@ -456,7 +465,7 @@
         <w:rPr>
           <w:rFonts w:hint="eastAsia"/>
         </w:rPr>
-        <w:t>商品瀏覽介面</w:t>
+        <w:t>首頁</w:t>
       </w:r>
       <w:r>
         <w:rPr>
@@ -464,11 +473,37 @@
         </w:rPr>
         <w:t>:</w:t>
       </w:r>
-      <w:r>
-        <w:rPr>
-          <w:rFonts w:hint="eastAsia"/>
-        </w:rPr>
-        <w:t>商品陳列、商品介紹、商品留言板、留言板評分</w:t>
+      <w:proofErr w:type="gramStart"/>
+      <w:r>
+        <w:rPr>
+          <w:rFonts w:hint="eastAsia"/>
+        </w:rPr>
+        <w:t>輪播圖</w:t>
+      </w:r>
+      <w:proofErr w:type="gramEnd"/>
+      <w:r>
+        <w:rPr>
+          <w:rFonts w:hint="eastAsia"/>
+        </w:rPr>
+        <w:t>(</w:t>
+      </w:r>
+      <w:r>
+        <w:rPr>
+          <w:rFonts w:hint="eastAsia"/>
+        </w:rPr>
+        <w:t>動態廣告</w:t>
+      </w:r>
+      <w:r>
+        <w:rPr>
+          <w:rFonts w:hint="eastAsia"/>
+        </w:rPr>
+        <w:t>)</w:t>
+      </w:r>
+      <w:r>
+        <w:rPr>
+          <w:rFonts w:hint="eastAsia"/>
+        </w:rPr>
+        <w:t>、熱門商品排行榜</w:t>
       </w:r>
     </w:p>
     <w:p>
@@ -476,7 +511,7 @@
         <w:rPr>
           <w:rFonts w:hint="eastAsia"/>
         </w:rPr>
-        <w:t>首頁</w:t>
+        <w:t>訂購</w:t>
       </w:r>
       <w:r>
         <w:rPr>
@@ -484,37 +519,11 @@
         </w:rPr>
         <w:t>:</w:t>
       </w:r>
-      <w:proofErr w:type="gramStart"/>
-      <w:r>
-        <w:rPr>
-          <w:rFonts w:hint="eastAsia"/>
-        </w:rPr>
-        <w:t>輪播圖</w:t>
-      </w:r>
-      <w:proofErr w:type="gramEnd"/>
-      <w:r>
-        <w:rPr>
-          <w:rFonts w:hint="eastAsia"/>
-        </w:rPr>
-        <w:t>(</w:t>
-      </w:r>
-      <w:r>
-        <w:rPr>
-          <w:rFonts w:hint="eastAsia"/>
-        </w:rPr>
-        <w:t>動態廣告</w:t>
-      </w:r>
-      <w:r>
-        <w:rPr>
-          <w:rFonts w:hint="eastAsia"/>
-        </w:rPr>
-        <w:t>)</w:t>
-      </w:r>
-      <w:r>
-        <w:rPr>
-          <w:rFonts w:hint="eastAsia"/>
-        </w:rPr>
-        <w:t>、熱門商品排行榜</w:t>
+      <w:r>
+        <w:rPr>
+          <w:rFonts w:hint="eastAsia"/>
+        </w:rPr>
+        <w:t>購物車、填寫運送資訊、確認訂單資訊、結帳完成跳出通知</w:t>
       </w:r>
     </w:p>
     <w:p>
@@ -522,26 +531,6 @@
         <w:rPr>
           <w:rFonts w:hint="eastAsia"/>
         </w:rPr>
-        <w:t>購物車的刪除商品功能、</w:t>
-      </w:r>
-      <w:r>
-        <w:rPr>
-          <w:rFonts w:hint="eastAsia"/>
-        </w:rPr>
-        <w:t>購物車返回上一頁功能</w:t>
-      </w:r>
-      <w:r>
-        <w:rPr>
-          <w:rFonts w:hint="eastAsia"/>
-        </w:rPr>
-        <w:t>、檢查密碼是否一致功能</w:t>
-      </w:r>
-    </w:p>
-    <w:p>
-      <w:r>
-        <w:rPr>
-          <w:rFonts w:hint="eastAsia"/>
-        </w:rPr>
         <w:t>會員中心</w:t>
       </w:r>
       <w:r>
@@ -554,94 +543,25 @@
         <w:rPr>
           <w:rFonts w:hint="eastAsia"/>
         </w:rPr>
-        <w:t>個人基本資料編輯、消費紀錄、評論與評分記錄</w:t>
-      </w:r>
-    </w:p>
-    <w:p>
-      <w:r>
-        <w:rPr>
-          <w:rFonts w:hint="eastAsia"/>
-        </w:rPr>
-        <w:t>進階功能</w:t>
-      </w:r>
-      <w:r>
-        <w:rPr>
-          <w:rFonts w:hint="eastAsia"/>
-        </w:rPr>
-        <w:t>:</w:t>
-      </w:r>
-      <w:r>
-        <w:br/>
-      </w:r>
-      <w:r>
-        <w:rPr>
-          <w:rFonts w:hint="eastAsia"/>
-        </w:rPr>
-        <w:t>些微</w:t>
-      </w:r>
-      <w:proofErr w:type="spellStart"/>
-      <w:r>
-        <w:rPr>
-          <w:rFonts w:hint="eastAsia"/>
-        </w:rPr>
-        <w:t>r</w:t>
-      </w:r>
-      <w:r>
-        <w:t>wd</w:t>
-      </w:r>
-      <w:proofErr w:type="spellEnd"/>
-      <w:r>
-        <w:rPr>
-          <w:rFonts w:hint="eastAsia"/>
-        </w:rPr>
-        <w:t>、</w:t>
-      </w:r>
-      <w:proofErr w:type="spellStart"/>
-      <w:r>
-        <w:rPr>
-          <w:rFonts w:hint="eastAsia"/>
-        </w:rPr>
-        <w:t>b</w:t>
-      </w:r>
-      <w:r>
-        <w:t>ootsrap</w:t>
-      </w:r>
-      <w:proofErr w:type="spellEnd"/>
-      <w:r>
-        <w:rPr>
-          <w:rFonts w:hint="eastAsia"/>
-        </w:rPr>
-        <w:t>，輪播圖動畫、</w:t>
-      </w:r>
-      <w:r>
-        <w:rPr>
-          <w:rFonts w:hint="eastAsia"/>
-        </w:rPr>
-        <w:t>(</w:t>
-      </w:r>
-      <w:r>
-        <w:rPr>
-          <w:rFonts w:hint="eastAsia"/>
-        </w:rPr>
-        <w:t>待</w:t>
-      </w:r>
-      <w:r>
-        <w:rPr>
-          <w:rFonts w:hint="eastAsia"/>
-        </w:rPr>
-        <w:t>:</w:t>
-      </w:r>
-      <w:r>
-        <w:rPr>
-          <w:rFonts w:hint="eastAsia"/>
-        </w:rPr>
-        <w:t>地圖</w:t>
-      </w:r>
-      <w:r>
-        <w:rPr>
-          <w:rFonts w:hint="eastAsia"/>
-        </w:rPr>
-        <w:t>API)</w:t>
+        <w:t>登入介面、註冊介面、</w:t>
+      </w:r>
+      <w:r>
+        <w:rPr>
+          <w:rFonts w:hint="eastAsia"/>
+        </w:rPr>
+        <w:t>個人基本資料、</w:t>
+      </w:r>
+      <w:r>
+        <w:rPr>
+          <w:rFonts w:hint="eastAsia"/>
+        </w:rPr>
+        <w:t>變更密碼、購買</w:t>
+      </w:r>
+      <w:r>
+        <w:rPr>
+          <w:rFonts w:hint="eastAsia"/>
+        </w:rPr>
+        <w:t>紀錄、評論與評分記錄</w:t>
       </w:r>
     </w:p>
     <w:p>
@@ -792,12 +712,21 @@
         </w:rPr>
         <w:t>明。</w:t>
       </w:r>
+      <w:proofErr w:type="gramStart"/>
       <w:r>
         <w:rPr>
           <w:rFonts w:hint="eastAsia"/>
           <w:color w:val="0070C0"/>
         </w:rPr>
-        <w:t>若頁面未完成</w:t>
+        <w:t>若頁面</w:t>
+      </w:r>
+      <w:proofErr w:type="gramEnd"/>
+      <w:r>
+        <w:rPr>
+          <w:rFonts w:hint="eastAsia"/>
+          <w:color w:val="0070C0"/>
+        </w:rPr>
+        <w:t>未完成</w:t>
       </w:r>
       <w:r>
         <w:rPr>
@@ -878,7 +807,6 @@
         <w:rPr>
           <w:noProof/>
         </w:rPr>
-        <w:lastRenderedPageBreak/>
         <w:drawing>
           <wp:inline distT="0" distB="0" distL="0" distR="0" wp14:anchorId="5C9A25B8" wp14:editId="4A403CB3">
             <wp:extent cx="5274310" cy="2609215"/>
@@ -917,12 +845,123 @@
       </w:r>
     </w:p>
     <w:p>
-      <w:r>
-        <w:rPr>
-          <w:noProof/>
-        </w:rPr>
+      <w:pPr>
+        <w:pStyle w:val="a3"/>
+        <w:numPr>
+          <w:ilvl w:val="0"/>
+          <w:numId w:val="5"/>
+        </w:numPr>
+        <w:ind w:leftChars="0"/>
+        <w:jc w:val="center"/>
+      </w:pPr>
+      <w:r>
+        <w:rPr>
+          <w:rFonts w:hint="eastAsia"/>
+        </w:rPr>
+        <w:lastRenderedPageBreak/>
+        <w:t>首頁</w:t>
+      </w:r>
+    </w:p>
+    <w:p>
+      <w:pPr>
+        <w:pStyle w:val="a3"/>
+        <w:numPr>
+          <w:ilvl w:val="0"/>
+          <w:numId w:val="7"/>
+        </w:numPr>
+        <w:ind w:leftChars="0"/>
+        <w:jc w:val="both"/>
+        <w:rPr>
+          <w:rFonts w:hint="eastAsia"/>
+          <w:lang w:eastAsia="zh-HK"/>
+        </w:rPr>
+      </w:pPr>
+      <w:r>
+        <w:rPr>
+          <w:rFonts w:hint="eastAsia"/>
+        </w:rPr>
+        <w:t>我們的</w:t>
+      </w:r>
+      <w:r>
+        <w:rPr>
+          <w:rFonts w:hint="eastAsia"/>
+        </w:rPr>
+        <w:t>網頁</w:t>
+      </w:r>
+      <w:r>
+        <w:rPr>
+          <w:rFonts w:hint="eastAsia"/>
+        </w:rPr>
+        <w:t>的構想是希望以簡單</w:t>
+      </w:r>
+      <w:proofErr w:type="gramStart"/>
+      <w:r>
+        <w:rPr>
+          <w:rFonts w:hint="eastAsia"/>
+        </w:rPr>
+        <w:t>清楚的</w:t>
+      </w:r>
+      <w:proofErr w:type="gramEnd"/>
+      <w:r>
+        <w:rPr>
+          <w:rFonts w:hint="eastAsia"/>
+        </w:rPr>
+        <w:t>設計為主，</w:t>
+      </w:r>
+      <w:r>
+        <w:rPr>
+          <w:rFonts w:hint="eastAsia"/>
+        </w:rPr>
+        <w:t>以藍黑色搭配奶茶白底作為主要色，首頁以一進來</w:t>
+      </w:r>
+      <w:proofErr w:type="gramStart"/>
+      <w:r>
+        <w:rPr>
+          <w:rFonts w:hint="eastAsia"/>
+        </w:rPr>
+        <w:t>就是滿幅的輪播圖</w:t>
+      </w:r>
+      <w:proofErr w:type="gramEnd"/>
+      <w:r>
+        <w:rPr>
+          <w:rFonts w:hint="eastAsia"/>
+        </w:rPr>
+        <w:t>，作為主要吸引消費者的廣告，</w:t>
+      </w:r>
+      <w:r>
+        <w:rPr>
+          <w:rFonts w:hint="eastAsia"/>
+        </w:rPr>
+        <w:t>熱門商品排行榜也以清楚明瞭的方式讓消費者</w:t>
+      </w:r>
+      <w:proofErr w:type="gramStart"/>
+      <w:r>
+        <w:rPr>
+          <w:rFonts w:hint="eastAsia"/>
+        </w:rPr>
+        <w:t>一</w:t>
+      </w:r>
+      <w:proofErr w:type="gramEnd"/>
+      <w:r>
+        <w:rPr>
+          <w:rFonts w:hint="eastAsia"/>
+        </w:rPr>
+        <w:t>目瞭然。</w:t>
+      </w:r>
+    </w:p>
+    <w:p>
+      <w:pPr>
+        <w:pStyle w:val="a3"/>
+        <w:ind w:leftChars="0"/>
+        <w:rPr>
+          <w:rFonts w:hint="eastAsia"/>
+        </w:rPr>
+      </w:pPr>
+    </w:p>
+    <w:p>
+      <w:r>
         <w:drawing>
-          <wp:inline distT="0" distB="0" distL="0" distR="0" wp14:anchorId="405E5324" wp14:editId="508718F8">
+          <wp:inline distT="0" distB="0" distL="0" distR="0" wp14:anchorId="45507FFB" wp14:editId="75F65D75">
             <wp:extent cx="5274310" cy="2617470"/>
             <wp:effectExtent l="0" t="0" r="2540" b="0"/>
             <wp:docPr id="1" name="圖片 1"/>
@@ -958,8 +997,420 @@
         </w:drawing>
       </w:r>
     </w:p>
-    <w:p/>
-    <w:p/>
+    <w:p>
+      <w:pPr>
+        <w:pStyle w:val="a3"/>
+        <w:numPr>
+          <w:ilvl w:val="0"/>
+          <w:numId w:val="6"/>
+        </w:numPr>
+        <w:ind w:leftChars="0"/>
+        <w:jc w:val="center"/>
+      </w:pPr>
+      <w:r>
+        <w:rPr>
+          <w:rFonts w:hint="eastAsia"/>
+        </w:rPr>
+        <w:t>瀏覽全部商品</w:t>
+      </w:r>
+    </w:p>
+    <w:p>
+      <w:pPr>
+        <w:pStyle w:val="a3"/>
+        <w:numPr>
+          <w:ilvl w:val="0"/>
+          <w:numId w:val="7"/>
+        </w:numPr>
+        <w:ind w:leftChars="0"/>
+        <w:rPr>
+          <w:rFonts w:hint="eastAsia"/>
+        </w:rPr>
+      </w:pPr>
+      <w:r>
+        <w:rPr>
+          <w:rFonts w:hint="eastAsia"/>
+        </w:rPr>
+        <w:t>瀏覽全部商品的頁面以整齊的方式排列</w:t>
+      </w:r>
+      <w:proofErr w:type="gramStart"/>
+      <w:r>
+        <w:rPr>
+          <w:rFonts w:hint="eastAsia"/>
+        </w:rPr>
+        <w:t>清楚，</w:t>
+      </w:r>
+      <w:proofErr w:type="gramEnd"/>
+      <w:r>
+        <w:rPr>
+          <w:rFonts w:hint="eastAsia"/>
+        </w:rPr>
+        <w:t>精美漂亮的大圖吸引消費者的目光。</w:t>
+      </w:r>
+    </w:p>
+    <w:p>
+      <w:pPr>
+        <w:jc w:val="center"/>
+      </w:pPr>
+      <w:r>
+        <w:drawing>
+          <wp:inline distT="0" distB="0" distL="0" distR="0" wp14:anchorId="0AC5EBBD" wp14:editId="2CB6D16A">
+            <wp:extent cx="5274310" cy="2609215"/>
+            <wp:effectExtent l="0" t="0" r="2540" b="635"/>
+            <wp:docPr id="3" name="圖片 3"/>
+            <wp:cNvGraphicFramePr>
+              <a:graphicFrameLocks xmlns:a="http://schemas.openxmlformats.org/drawingml/2006/main" noChangeAspect="1"/>
+            </wp:cNvGraphicFramePr>
+            <a:graphic xmlns:a="http://schemas.openxmlformats.org/drawingml/2006/main">
+              <a:graphicData uri="http://schemas.openxmlformats.org/drawingml/2006/picture">
+                <pic:pic xmlns:pic="http://schemas.openxmlformats.org/drawingml/2006/picture">
+                  <pic:nvPicPr>
+                    <pic:cNvPr id="1" name=""/>
+                    <pic:cNvPicPr/>
+                  </pic:nvPicPr>
+                  <pic:blipFill>
+                    <a:blip r:embed="rId9"/>
+                    <a:stretch>
+                      <a:fillRect/>
+                    </a:stretch>
+                  </pic:blipFill>
+                  <pic:spPr>
+                    <a:xfrm>
+                      <a:off x="0" y="0"/>
+                      <a:ext cx="5274310" cy="2609215"/>
+                    </a:xfrm>
+                    <a:prstGeom prst="rect">
+                      <a:avLst/>
+                    </a:prstGeom>
+                  </pic:spPr>
+                </pic:pic>
+              </a:graphicData>
+            </a:graphic>
+          </wp:inline>
+        </w:drawing>
+      </w:r>
+    </w:p>
+    <w:p>
+      <w:pPr>
+        <w:pStyle w:val="a3"/>
+        <w:numPr>
+          <w:ilvl w:val="0"/>
+          <w:numId w:val="6"/>
+        </w:numPr>
+        <w:ind w:leftChars="0"/>
+        <w:jc w:val="center"/>
+      </w:pPr>
+      <w:r>
+        <w:rPr>
+          <w:rFonts w:hint="eastAsia"/>
+        </w:rPr>
+        <w:t>會員中心</w:t>
+      </w:r>
+    </w:p>
+    <w:p>
+      <w:pPr>
+        <w:pStyle w:val="a3"/>
+        <w:numPr>
+          <w:ilvl w:val="0"/>
+          <w:numId w:val="7"/>
+        </w:numPr>
+        <w:ind w:leftChars="0"/>
+        <w:rPr>
+          <w:rFonts w:hint="eastAsia"/>
+        </w:rPr>
+      </w:pPr>
+      <w:r>
+        <w:rPr>
+          <w:rFonts w:hint="eastAsia"/>
+        </w:rPr>
+        <w:t>會員中心以簡單</w:t>
+      </w:r>
+      <w:proofErr w:type="gramStart"/>
+      <w:r>
+        <w:rPr>
+          <w:rFonts w:hint="eastAsia"/>
+        </w:rPr>
+        <w:t>清楚的</w:t>
+      </w:r>
+      <w:proofErr w:type="gramEnd"/>
+      <w:r>
+        <w:rPr>
+          <w:rFonts w:hint="eastAsia"/>
+        </w:rPr>
+        <w:t>方式排列整齊個人資料，讓使用者</w:t>
+      </w:r>
+      <w:proofErr w:type="gramStart"/>
+      <w:r>
+        <w:rPr>
+          <w:rFonts w:hint="eastAsia"/>
+        </w:rPr>
+        <w:t>一</w:t>
+      </w:r>
+      <w:proofErr w:type="gramEnd"/>
+      <w:r>
+        <w:rPr>
+          <w:rFonts w:hint="eastAsia"/>
+        </w:rPr>
+        <w:t>目瞭然，而右上角的修改點擊即可直接在會員中心修改密碼，可愛又顏色豐富的默認大頭貼點綴簡單的頁面，既清楚又有小巧思。</w:t>
+      </w:r>
+    </w:p>
+    <w:p>
+      <w:pPr>
+        <w:jc w:val="center"/>
+      </w:pPr>
+      <w:r>
+        <w:lastRenderedPageBreak/>
+        <w:drawing>
+          <wp:inline distT="0" distB="0" distL="0" distR="0" wp14:anchorId="1F171A5C" wp14:editId="453B7EA1">
+            <wp:extent cx="5274310" cy="2623185"/>
+            <wp:effectExtent l="0" t="0" r="2540" b="5715"/>
+            <wp:docPr id="4" name="圖片 4"/>
+            <wp:cNvGraphicFramePr>
+              <a:graphicFrameLocks xmlns:a="http://schemas.openxmlformats.org/drawingml/2006/main" noChangeAspect="1"/>
+            </wp:cNvGraphicFramePr>
+            <a:graphic xmlns:a="http://schemas.openxmlformats.org/drawingml/2006/main">
+              <a:graphicData uri="http://schemas.openxmlformats.org/drawingml/2006/picture">
+                <pic:pic xmlns:pic="http://schemas.openxmlformats.org/drawingml/2006/picture">
+                  <pic:nvPicPr>
+                    <pic:cNvPr id="1" name=""/>
+                    <pic:cNvPicPr/>
+                  </pic:nvPicPr>
+                  <pic:blipFill>
+                    <a:blip r:embed="rId10"/>
+                    <a:stretch>
+                      <a:fillRect/>
+                    </a:stretch>
+                  </pic:blipFill>
+                  <pic:spPr>
+                    <a:xfrm>
+                      <a:off x="0" y="0"/>
+                      <a:ext cx="5274310" cy="2623185"/>
+                    </a:xfrm>
+                    <a:prstGeom prst="rect">
+                      <a:avLst/>
+                    </a:prstGeom>
+                  </pic:spPr>
+                </pic:pic>
+              </a:graphicData>
+            </a:graphic>
+          </wp:inline>
+        </w:drawing>
+      </w:r>
+    </w:p>
+    <w:p>
+      <w:pPr>
+        <w:pStyle w:val="a3"/>
+        <w:numPr>
+          <w:ilvl w:val="0"/>
+          <w:numId w:val="6"/>
+        </w:numPr>
+        <w:ind w:leftChars="0"/>
+        <w:jc w:val="center"/>
+      </w:pPr>
+      <w:r>
+        <w:rPr>
+          <w:rFonts w:hint="eastAsia"/>
+        </w:rPr>
+        <w:t>登入頁面</w:t>
+      </w:r>
+    </w:p>
+    <w:p>
+      <w:pPr>
+        <w:pStyle w:val="a3"/>
+        <w:numPr>
+          <w:ilvl w:val="0"/>
+          <w:numId w:val="7"/>
+        </w:numPr>
+        <w:ind w:leftChars="0"/>
+        <w:rPr>
+          <w:rFonts w:hint="eastAsia"/>
+        </w:rPr>
+      </w:pPr>
+      <w:r>
+        <w:rPr>
+          <w:rFonts w:hint="eastAsia"/>
+        </w:rPr>
+        <w:t>登入頁面</w:t>
+      </w:r>
+      <w:r>
+        <w:rPr>
+          <w:rFonts w:hint="eastAsia"/>
+        </w:rPr>
+        <w:t>希望以比較俏皮亮眼的方式呈現，可愛的拌</w:t>
+      </w:r>
+      <w:proofErr w:type="gramStart"/>
+      <w:r>
+        <w:rPr>
+          <w:rFonts w:hint="eastAsia"/>
+        </w:rPr>
+        <w:t>麵</w:t>
+      </w:r>
+      <w:proofErr w:type="gramEnd"/>
+      <w:r>
+        <w:rPr>
+          <w:rFonts w:hint="eastAsia"/>
+        </w:rPr>
+        <w:t>小圖搭配同色系的亮眼邊框，</w:t>
+      </w:r>
+      <w:r>
+        <w:rPr>
+          <w:rFonts w:hint="eastAsia"/>
+        </w:rPr>
+        <w:t>p</w:t>
+      </w:r>
+      <w:r>
+        <w:t>adding</w:t>
+      </w:r>
+      <w:r>
+        <w:rPr>
+          <w:rFonts w:hint="eastAsia"/>
+        </w:rPr>
+        <w:t>是主要以比較活潑的</w:t>
+      </w:r>
+      <w:proofErr w:type="gramStart"/>
+      <w:r>
+        <w:rPr>
+          <w:rFonts w:hint="eastAsia"/>
+        </w:rPr>
+        <w:t>粉白色區隔開</w:t>
+      </w:r>
+      <w:proofErr w:type="gramEnd"/>
+      <w:r>
+        <w:rPr>
+          <w:rFonts w:hint="eastAsia"/>
+        </w:rPr>
+        <w:t>背景的奶茶白，讓人看到就有好心情，而</w:t>
+      </w:r>
+      <w:r>
+        <w:rPr>
+          <w:rFonts w:hint="eastAsia"/>
+        </w:rPr>
+        <w:t>按鈕主要以網頁的主題藍黑色呈現，</w:t>
+      </w:r>
+      <w:r>
+        <w:rPr>
+          <w:rFonts w:hint="eastAsia"/>
+        </w:rPr>
+        <w:t>和</w:t>
+      </w:r>
+      <w:proofErr w:type="gramStart"/>
+      <w:r>
+        <w:rPr>
+          <w:rFonts w:hint="eastAsia"/>
+        </w:rPr>
+        <w:t>導覽</w:t>
+      </w:r>
+      <w:proofErr w:type="gramEnd"/>
+      <w:r>
+        <w:rPr>
+          <w:rFonts w:hint="eastAsia"/>
+        </w:rPr>
+        <w:t>列的顏色互相呼應。</w:t>
+      </w:r>
+    </w:p>
+    <w:p>
+      <w:r>
+        <w:drawing>
+          <wp:inline distT="0" distB="0" distL="0" distR="0" wp14:anchorId="7833875B" wp14:editId="23993E2F">
+            <wp:extent cx="5274310" cy="2606675"/>
+            <wp:effectExtent l="0" t="0" r="2540" b="3175"/>
+            <wp:docPr id="5" name="圖片 5"/>
+            <wp:cNvGraphicFramePr>
+              <a:graphicFrameLocks xmlns:a="http://schemas.openxmlformats.org/drawingml/2006/main" noChangeAspect="1"/>
+            </wp:cNvGraphicFramePr>
+            <a:graphic xmlns:a="http://schemas.openxmlformats.org/drawingml/2006/main">
+              <a:graphicData uri="http://schemas.openxmlformats.org/drawingml/2006/picture">
+                <pic:pic xmlns:pic="http://schemas.openxmlformats.org/drawingml/2006/picture">
+                  <pic:nvPicPr>
+                    <pic:cNvPr id="1" name=""/>
+                    <pic:cNvPicPr/>
+                  </pic:nvPicPr>
+                  <pic:blipFill>
+                    <a:blip r:embed="rId11"/>
+                    <a:stretch>
+                      <a:fillRect/>
+                    </a:stretch>
+                  </pic:blipFill>
+                  <pic:spPr>
+                    <a:xfrm>
+                      <a:off x="0" y="0"/>
+                      <a:ext cx="5274310" cy="2606675"/>
+                    </a:xfrm>
+                    <a:prstGeom prst="rect">
+                      <a:avLst/>
+                    </a:prstGeom>
+                  </pic:spPr>
+                </pic:pic>
+              </a:graphicData>
+            </a:graphic>
+          </wp:inline>
+        </w:drawing>
+      </w:r>
+    </w:p>
+    <w:p>
+      <w:pPr>
+        <w:pStyle w:val="a3"/>
+        <w:numPr>
+          <w:ilvl w:val="0"/>
+          <w:numId w:val="6"/>
+        </w:numPr>
+        <w:ind w:leftChars="0"/>
+        <w:jc w:val="center"/>
+      </w:pPr>
+      <w:r>
+        <w:rPr>
+          <w:rFonts w:hint="eastAsia"/>
+        </w:rPr>
+        <w:t>註冊頁面</w:t>
+      </w:r>
+    </w:p>
+    <w:p>
+      <w:pPr>
+        <w:pStyle w:val="a3"/>
+        <w:numPr>
+          <w:ilvl w:val="0"/>
+          <w:numId w:val="7"/>
+        </w:numPr>
+        <w:ind w:leftChars="0"/>
+        <w:rPr>
+          <w:rFonts w:hint="eastAsia"/>
+        </w:rPr>
+      </w:pPr>
+      <w:r>
+        <w:rPr>
+          <w:rFonts w:hint="eastAsia"/>
+        </w:rPr>
+        <w:t>註冊頁面希望是以比較簡單但又不失風趣的方式，因此以可愛的默認大頭貼作為點綴</w:t>
+      </w:r>
+      <w:r>
+        <w:rPr>
+          <w:rFonts w:hint="eastAsia"/>
+        </w:rPr>
+        <w:t>，而</w:t>
+      </w:r>
+      <w:r>
+        <w:rPr>
+          <w:rFonts w:hint="eastAsia"/>
+        </w:rPr>
+        <w:t>p</w:t>
+      </w:r>
+      <w:r>
+        <w:t>adding</w:t>
+      </w:r>
+      <w:r>
+        <w:rPr>
+          <w:rFonts w:hint="eastAsia"/>
+        </w:rPr>
+        <w:t>顏色主要是希望能不和登入頁面有落差，因此使用一樣的活潑色呈現</w:t>
+      </w:r>
+      <w:bookmarkStart w:id="0" w:name="_GoBack"/>
+      <w:bookmarkEnd w:id="0"/>
+      <w:r>
+        <w:rPr>
+          <w:rFonts w:hint="eastAsia"/>
+        </w:rPr>
+        <w:t>。</w:t>
+      </w:r>
+    </w:p>
     <w:p>
       <w:pPr>
         <w:pStyle w:val="a3"/>
@@ -1116,14 +1567,14 @@
         <w:rPr>
           <w:rFonts w:hint="eastAsia"/>
         </w:rPr>
-        <w:t>以外，</w:t>
+        <w:t>以外</w:t>
       </w:r>
       <w:proofErr w:type="gramEnd"/>
       <w:r>
         <w:rPr>
           <w:rFonts w:hint="eastAsia"/>
         </w:rPr>
-        <w:t>都用</w:t>
+        <w:t>，都用</w:t>
       </w:r>
       <w:r>
         <w:rPr>
@@ -1201,21 +1652,28 @@
         <w:rPr>
           <w:rFonts w:hint="eastAsia"/>
         </w:rPr>
-        <w:t>教學錄影，</w:t>
+        <w:t>教學</w:t>
+      </w:r>
+      <w:r>
+        <w:rPr>
+          <w:rFonts w:hint="eastAsia"/>
+        </w:rPr>
+        <w:lastRenderedPageBreak/>
+        <w:t>錄影，</w:t>
       </w:r>
       <w:proofErr w:type="gramStart"/>
       <w:r>
         <w:rPr>
           <w:rFonts w:hint="eastAsia"/>
         </w:rPr>
-        <w:t>最後跑版嚴重</w:t>
+        <w:t>最後跑版嚴</w:t>
       </w:r>
       <w:proofErr w:type="gramEnd"/>
       <w:r>
         <w:rPr>
           <w:rFonts w:hint="eastAsia"/>
         </w:rPr>
-        <w:t>的部分有</w:t>
+        <w:t>重的部分有</w:t>
       </w:r>
       <w:r>
         <w:rPr>
@@ -1258,14 +1716,14 @@
         <w:rPr>
           <w:rFonts w:hint="eastAsia"/>
         </w:rPr>
-        <w:t>看跑版</w:t>
+        <w:t>看跑</w:t>
       </w:r>
       <w:proofErr w:type="gramEnd"/>
       <w:r>
         <w:rPr>
           <w:rFonts w:hint="eastAsia"/>
         </w:rPr>
-        <w:t>程度，去進行</w:t>
+        <w:t>版程度，去進行</w:t>
       </w:r>
       <w:r>
         <w:t>RWD</w:t>
@@ -1281,14 +1739,14 @@
         <w:rPr>
           <w:rFonts w:hint="eastAsia"/>
         </w:rPr>
-        <w:t>讓跑版不會</w:t>
+        <w:t>讓跑版不</w:t>
       </w:r>
       <w:proofErr w:type="gramEnd"/>
       <w:r>
         <w:rPr>
           <w:rFonts w:hint="eastAsia"/>
         </w:rPr>
-        <w:t>太</w:t>
+        <w:t>會太</w:t>
       </w:r>
       <w:r>
         <w:rPr>
@@ -1439,8 +1897,6 @@
         </w:rPr>
         <w:t>，解決方法是</w:t>
       </w:r>
-      <w:bookmarkStart w:id="0" w:name="_GoBack"/>
-      <w:bookmarkEnd w:id="0"/>
       <w:r>
         <w:rPr>
           <w:rFonts w:hint="eastAsia"/>
@@ -1530,7 +1986,146 @@
 
 <file path=word/numbering.xml><?xml version="1.0" encoding="utf-8"?>
 <w:numbering xmlns:wpc="http://schemas.microsoft.com/office/word/2010/wordprocessingCanvas" xmlns:cx="http://schemas.microsoft.com/office/drawing/2014/chartex" xmlns:cx1="http://schemas.microsoft.com/office/drawing/2015/9/8/chartex" xmlns:cx2="http://schemas.microsoft.com/office/drawing/2015/10/21/chartex" xmlns:cx3="http://schemas.microsoft.com/office/drawing/2016/5/9/chartex" xmlns:cx4="http://schemas.microsoft.com/office/drawing/2016/5/10/chartex" xmlns:cx5="http://schemas.microsoft.com/office/drawing/2016/5/11/chartex" xmlns:cx6="http://schemas.microsoft.com/office/drawing/2016/5/12/chartex" xmlns:cx7="http://schemas.microsoft.com/office/drawing/2016/5/13/chartex" xmlns:cx8="http://schemas.microsoft.com/office/drawing/2016/5/14/chartex" xmlns:mc="http://schemas.openxmlformats.org/markup-compatibility/2006" xmlns:aink="http://schemas.microsoft.com/office/drawing/2016/ink" xmlns:am3d="http://schemas.microsoft.com/office/drawing/2017/model3d" xmlns:o="urn:schemas-microsoft-com:office:office" xmlns:r="http://schemas.openxmlformats.org/officeDocument/2006/relationships" xmlns:m="http://schemas.openxmlformats.org/officeDocument/2006/math" xmlns:v="urn:schemas-microsoft-com:vml" xmlns:wp14="http://schemas.microsoft.com/office/word/2010/wordprocessingDrawing" xmlns:wp="http://schemas.openxmlformats.org/drawingml/2006/wordprocessingDrawing" xmlns:w10="urn:schemas-microsoft-com:office:word" xmlns:w="http://schemas.openxmlformats.org/wordprocessingml/2006/main" xmlns:w14="http://schemas.microsoft.com/office/word/2010/wordml" xmlns:w15="http://schemas.microsoft.com/office/word/2012/wordml" xmlns:w16cid="http://schemas.microsoft.com/office/word/2016/wordml/cid" xmlns:w16se="http://schemas.microsoft.com/office/word/2015/wordml/symex" xmlns:wpg="http://schemas.microsoft.com/office/word/2010/wordprocessingGroup" xmlns:wpi="http://schemas.microsoft.com/office/word/2010/wordprocessingInk" xmlns:wne="http://schemas.microsoft.com/office/word/2006/wordml" xmlns:wps="http://schemas.microsoft.com/office/word/2010/wordprocessingShape" mc:Ignorable="w14 w15 w16se w16cid wp14">
+  <w:numPicBullet w:numPicBulletId="0">
+    <w:pict>
+      <v:shapetype id="_x0000_t75" coordsize="21600,21600" o:spt="75" o:preferrelative="t" path="m@4@5l@4@11@9@11@9@5xe" filled="f" stroked="f">
+        <v:stroke joinstyle="miter"/>
+        <v:formulas>
+          <v:f eqn="if lineDrawn pixelLineWidth 0"/>
+          <v:f eqn="sum @0 1 0"/>
+          <v:f eqn="sum 0 0 @1"/>
+          <v:f eqn="prod @2 1 2"/>
+          <v:f eqn="prod @3 21600 pixelWidth"/>
+          <v:f eqn="prod @3 21600 pixelHeight"/>
+          <v:f eqn="sum @0 0 1"/>
+          <v:f eqn="prod @6 1 2"/>
+          <v:f eqn="prod @7 21600 pixelWidth"/>
+          <v:f eqn="sum @8 21600 0"/>
+          <v:f eqn="prod @7 21600 pixelHeight"/>
+          <v:f eqn="sum @10 21600 0"/>
+        </v:formulas>
+        <v:path o:extrusionok="f" gradientshapeok="t" o:connecttype="rect"/>
+        <o:lock v:ext="edit" aspectratio="t"/>
+      </v:shapetype>
+      <v:shape id="_x0000_i1045" type="#_x0000_t75" style="width:11.4pt;height:11.4pt" o:bullet="t">
+        <v:imagedata r:id="rId1" o:title="mso83DA"/>
+      </v:shape>
+    </w:pict>
+  </w:numPicBullet>
   <w:abstractNum w:abstractNumId="0" w15:restartNumberingAfterBreak="0">
+    <w:nsid w:val="09A65D0A"/>
+    <w:multiLevelType w:val="hybridMultilevel"/>
+    <w:tmpl w:val="A05EA490"/>
+    <w:lvl w:ilvl="0" w:tplc="0409000B">
+      <w:start w:val="1"/>
+      <w:numFmt w:val="bullet"/>
+      <w:lvlText w:val=""/>
+      <w:lvlJc w:val="left"/>
+      <w:pPr>
+        <w:ind w:left="480" w:hanging="480"/>
+      </w:pPr>
+      <w:rPr>
+        <w:rFonts w:ascii="Wingdings" w:hAnsi="Wingdings" w:hint="default"/>
+      </w:rPr>
+    </w:lvl>
+    <w:lvl w:ilvl="1" w:tplc="04090003" w:tentative="1">
+      <w:start w:val="1"/>
+      <w:numFmt w:val="bullet"/>
+      <w:lvlText w:val=""/>
+      <w:lvlJc w:val="left"/>
+      <w:pPr>
+        <w:ind w:left="960" w:hanging="480"/>
+      </w:pPr>
+      <w:rPr>
+        <w:rFonts w:ascii="Wingdings" w:hAnsi="Wingdings" w:hint="default"/>
+      </w:rPr>
+    </w:lvl>
+    <w:lvl w:ilvl="2" w:tplc="04090005" w:tentative="1">
+      <w:start w:val="1"/>
+      <w:numFmt w:val="bullet"/>
+      <w:lvlText w:val=""/>
+      <w:lvlJc w:val="left"/>
+      <w:pPr>
+        <w:ind w:left="1440" w:hanging="480"/>
+      </w:pPr>
+      <w:rPr>
+        <w:rFonts w:ascii="Wingdings" w:hAnsi="Wingdings" w:hint="default"/>
+      </w:rPr>
+    </w:lvl>
+    <w:lvl w:ilvl="3" w:tplc="04090001" w:tentative="1">
+      <w:start w:val="1"/>
+      <w:numFmt w:val="bullet"/>
+      <w:lvlText w:val=""/>
+      <w:lvlJc w:val="left"/>
+      <w:pPr>
+        <w:ind w:left="1920" w:hanging="480"/>
+      </w:pPr>
+      <w:rPr>
+        <w:rFonts w:ascii="Wingdings" w:hAnsi="Wingdings" w:hint="default"/>
+      </w:rPr>
+    </w:lvl>
+    <w:lvl w:ilvl="4" w:tplc="04090003" w:tentative="1">
+      <w:start w:val="1"/>
+      <w:numFmt w:val="bullet"/>
+      <w:lvlText w:val=""/>
+      <w:lvlJc w:val="left"/>
+      <w:pPr>
+        <w:ind w:left="2400" w:hanging="480"/>
+      </w:pPr>
+      <w:rPr>
+        <w:rFonts w:ascii="Wingdings" w:hAnsi="Wingdings" w:hint="default"/>
+      </w:rPr>
+    </w:lvl>
+    <w:lvl w:ilvl="5" w:tplc="04090005" w:tentative="1">
+      <w:start w:val="1"/>
+      <w:numFmt w:val="bullet"/>
+      <w:lvlText w:val=""/>
+      <w:lvlJc w:val="left"/>
+      <w:pPr>
+        <w:ind w:left="2880" w:hanging="480"/>
+      </w:pPr>
+      <w:rPr>
+        <w:rFonts w:ascii="Wingdings" w:hAnsi="Wingdings" w:hint="default"/>
+      </w:rPr>
+    </w:lvl>
+    <w:lvl w:ilvl="6" w:tplc="04090001" w:tentative="1">
+      <w:start w:val="1"/>
+      <w:numFmt w:val="bullet"/>
+      <w:lvlText w:val=""/>
+      <w:lvlJc w:val="left"/>
+      <w:pPr>
+        <w:ind w:left="3360" w:hanging="480"/>
+      </w:pPr>
+      <w:rPr>
+        <w:rFonts w:ascii="Wingdings" w:hAnsi="Wingdings" w:hint="default"/>
+      </w:rPr>
+    </w:lvl>
+    <w:lvl w:ilvl="7" w:tplc="04090003" w:tentative="1">
+      <w:start w:val="1"/>
+      <w:numFmt w:val="bullet"/>
+      <w:lvlText w:val=""/>
+      <w:lvlJc w:val="left"/>
+      <w:pPr>
+        <w:ind w:left="3840" w:hanging="480"/>
+      </w:pPr>
+      <w:rPr>
+        <w:rFonts w:ascii="Wingdings" w:hAnsi="Wingdings" w:hint="default"/>
+      </w:rPr>
+    </w:lvl>
+    <w:lvl w:ilvl="8" w:tplc="04090005" w:tentative="1">
+      <w:start w:val="1"/>
+      <w:numFmt w:val="bullet"/>
+      <w:lvlText w:val=""/>
+      <w:lvlJc w:val="left"/>
+      <w:pPr>
+        <w:ind w:left="4320" w:hanging="480"/>
+      </w:pPr>
+      <w:rPr>
+        <w:rFonts w:ascii="Wingdings" w:hAnsi="Wingdings" w:hint="default"/>
+      </w:rPr>
+    </w:lvl>
+  </w:abstractNum>
+  <w:abstractNum w:abstractNumId="1" w15:restartNumberingAfterBreak="0">
     <w:nsid w:val="15A7668E"/>
     <w:multiLevelType w:val="hybridMultilevel"/>
     <w:tmpl w:val="C680A0E6"/>
@@ -1619,7 +2214,120 @@
       </w:pPr>
     </w:lvl>
   </w:abstractNum>
-  <w:abstractNum w:abstractNumId="1" w15:restartNumberingAfterBreak="0">
+  <w:abstractNum w:abstractNumId="2" w15:restartNumberingAfterBreak="0">
+    <w:nsid w:val="175436F0"/>
+    <w:multiLevelType w:val="hybridMultilevel"/>
+    <w:tmpl w:val="B2B8DDB0"/>
+    <w:lvl w:ilvl="0" w:tplc="0409000B">
+      <w:start w:val="1"/>
+      <w:numFmt w:val="bullet"/>
+      <w:lvlText w:val=""/>
+      <w:lvlJc w:val="left"/>
+      <w:pPr>
+        <w:ind w:left="480" w:hanging="480"/>
+      </w:pPr>
+      <w:rPr>
+        <w:rFonts w:ascii="Wingdings" w:hAnsi="Wingdings" w:hint="default"/>
+      </w:rPr>
+    </w:lvl>
+    <w:lvl w:ilvl="1" w:tplc="04090003" w:tentative="1">
+      <w:start w:val="1"/>
+      <w:numFmt w:val="bullet"/>
+      <w:lvlText w:val=""/>
+      <w:lvlJc w:val="left"/>
+      <w:pPr>
+        <w:ind w:left="960" w:hanging="480"/>
+      </w:pPr>
+      <w:rPr>
+        <w:rFonts w:ascii="Wingdings" w:hAnsi="Wingdings" w:hint="default"/>
+      </w:rPr>
+    </w:lvl>
+    <w:lvl w:ilvl="2" w:tplc="04090005" w:tentative="1">
+      <w:start w:val="1"/>
+      <w:numFmt w:val="bullet"/>
+      <w:lvlText w:val=""/>
+      <w:lvlJc w:val="left"/>
+      <w:pPr>
+        <w:ind w:left="1440" w:hanging="480"/>
+      </w:pPr>
+      <w:rPr>
+        <w:rFonts w:ascii="Wingdings" w:hAnsi="Wingdings" w:hint="default"/>
+      </w:rPr>
+    </w:lvl>
+    <w:lvl w:ilvl="3" w:tplc="04090001" w:tentative="1">
+      <w:start w:val="1"/>
+      <w:numFmt w:val="bullet"/>
+      <w:lvlText w:val=""/>
+      <w:lvlJc w:val="left"/>
+      <w:pPr>
+        <w:ind w:left="1920" w:hanging="480"/>
+      </w:pPr>
+      <w:rPr>
+        <w:rFonts w:ascii="Wingdings" w:hAnsi="Wingdings" w:hint="default"/>
+      </w:rPr>
+    </w:lvl>
+    <w:lvl w:ilvl="4" w:tplc="04090003" w:tentative="1">
+      <w:start w:val="1"/>
+      <w:numFmt w:val="bullet"/>
+      <w:lvlText w:val=""/>
+      <w:lvlJc w:val="left"/>
+      <w:pPr>
+        <w:ind w:left="2400" w:hanging="480"/>
+      </w:pPr>
+      <w:rPr>
+        <w:rFonts w:ascii="Wingdings" w:hAnsi="Wingdings" w:hint="default"/>
+      </w:rPr>
+    </w:lvl>
+    <w:lvl w:ilvl="5" w:tplc="04090005" w:tentative="1">
+      <w:start w:val="1"/>
+      <w:numFmt w:val="bullet"/>
+      <w:lvlText w:val=""/>
+      <w:lvlJc w:val="left"/>
+      <w:pPr>
+        <w:ind w:left="2880" w:hanging="480"/>
+      </w:pPr>
+      <w:rPr>
+        <w:rFonts w:ascii="Wingdings" w:hAnsi="Wingdings" w:hint="default"/>
+      </w:rPr>
+    </w:lvl>
+    <w:lvl w:ilvl="6" w:tplc="04090001" w:tentative="1">
+      <w:start w:val="1"/>
+      <w:numFmt w:val="bullet"/>
+      <w:lvlText w:val=""/>
+      <w:lvlJc w:val="left"/>
+      <w:pPr>
+        <w:ind w:left="3360" w:hanging="480"/>
+      </w:pPr>
+      <w:rPr>
+        <w:rFonts w:ascii="Wingdings" w:hAnsi="Wingdings" w:hint="default"/>
+      </w:rPr>
+    </w:lvl>
+    <w:lvl w:ilvl="7" w:tplc="04090003" w:tentative="1">
+      <w:start w:val="1"/>
+      <w:numFmt w:val="bullet"/>
+      <w:lvlText w:val=""/>
+      <w:lvlJc w:val="left"/>
+      <w:pPr>
+        <w:ind w:left="3840" w:hanging="480"/>
+      </w:pPr>
+      <w:rPr>
+        <w:rFonts w:ascii="Wingdings" w:hAnsi="Wingdings" w:hint="default"/>
+      </w:rPr>
+    </w:lvl>
+    <w:lvl w:ilvl="8" w:tplc="04090005" w:tentative="1">
+      <w:start w:val="1"/>
+      <w:numFmt w:val="bullet"/>
+      <w:lvlText w:val=""/>
+      <w:lvlJc w:val="left"/>
+      <w:pPr>
+        <w:ind w:left="4320" w:hanging="480"/>
+      </w:pPr>
+      <w:rPr>
+        <w:rFonts w:ascii="Wingdings" w:hAnsi="Wingdings" w:hint="default"/>
+      </w:rPr>
+    </w:lvl>
+  </w:abstractNum>
+  <w:abstractNum w:abstractNumId="3" w15:restartNumberingAfterBreak="0">
     <w:nsid w:val="280049E9"/>
     <w:multiLevelType w:val="hybridMultilevel"/>
     <w:tmpl w:val="2FB0F6FA"/>
@@ -1708,7 +2416,121 @@
       </w:pPr>
     </w:lvl>
   </w:abstractNum>
-  <w:abstractNum w:abstractNumId="2" w15:restartNumberingAfterBreak="0">
+  <w:abstractNum w:abstractNumId="4" w15:restartNumberingAfterBreak="0">
+    <w:nsid w:val="4F0F353A"/>
+    <w:multiLevelType w:val="hybridMultilevel"/>
+    <w:tmpl w:val="84D461E6"/>
+    <w:lvl w:ilvl="0" w:tplc="04090007">
+      <w:start w:val="1"/>
+      <w:numFmt w:val="bullet"/>
+      <w:lvlText w:val=""/>
+      <w:lvlPicBulletId w:val="0"/>
+      <w:lvlJc w:val="left"/>
+      <w:pPr>
+        <w:ind w:left="960" w:hanging="480"/>
+      </w:pPr>
+      <w:rPr>
+        <w:rFonts w:ascii="Wingdings" w:hAnsi="Wingdings" w:hint="default"/>
+      </w:rPr>
+    </w:lvl>
+    <w:lvl w:ilvl="1" w:tplc="04090003" w:tentative="1">
+      <w:start w:val="1"/>
+      <w:numFmt w:val="bullet"/>
+      <w:lvlText w:val=""/>
+      <w:lvlJc w:val="left"/>
+      <w:pPr>
+        <w:ind w:left="1440" w:hanging="480"/>
+      </w:pPr>
+      <w:rPr>
+        <w:rFonts w:ascii="Wingdings" w:hAnsi="Wingdings" w:hint="default"/>
+      </w:rPr>
+    </w:lvl>
+    <w:lvl w:ilvl="2" w:tplc="04090005" w:tentative="1">
+      <w:start w:val="1"/>
+      <w:numFmt w:val="bullet"/>
+      <w:lvlText w:val=""/>
+      <w:lvlJc w:val="left"/>
+      <w:pPr>
+        <w:ind w:left="1920" w:hanging="480"/>
+      </w:pPr>
+      <w:rPr>
+        <w:rFonts w:ascii="Wingdings" w:hAnsi="Wingdings" w:hint="default"/>
+      </w:rPr>
+    </w:lvl>
+    <w:lvl w:ilvl="3" w:tplc="04090001" w:tentative="1">
+      <w:start w:val="1"/>
+      <w:numFmt w:val="bullet"/>
+      <w:lvlText w:val=""/>
+      <w:lvlJc w:val="left"/>
+      <w:pPr>
+        <w:ind w:left="2400" w:hanging="480"/>
+      </w:pPr>
+      <w:rPr>
+        <w:rFonts w:ascii="Wingdings" w:hAnsi="Wingdings" w:hint="default"/>
+      </w:rPr>
+    </w:lvl>
+    <w:lvl w:ilvl="4" w:tplc="04090003" w:tentative="1">
+      <w:start w:val="1"/>
+      <w:numFmt w:val="bullet"/>
+      <w:lvlText w:val=""/>
+      <w:lvlJc w:val="left"/>
+      <w:pPr>
+        <w:ind w:left="2880" w:hanging="480"/>
+      </w:pPr>
+      <w:rPr>
+        <w:rFonts w:ascii="Wingdings" w:hAnsi="Wingdings" w:hint="default"/>
+      </w:rPr>
+    </w:lvl>
+    <w:lvl w:ilvl="5" w:tplc="04090005" w:tentative="1">
+      <w:start w:val="1"/>
+      <w:numFmt w:val="bullet"/>
+      <w:lvlText w:val=""/>
+      <w:lvlJc w:val="left"/>
+      <w:pPr>
+        <w:ind w:left="3360" w:hanging="480"/>
+      </w:pPr>
+      <w:rPr>
+        <w:rFonts w:ascii="Wingdings" w:hAnsi="Wingdings" w:hint="default"/>
+      </w:rPr>
+    </w:lvl>
+    <w:lvl w:ilvl="6" w:tplc="04090001" w:tentative="1">
+      <w:start w:val="1"/>
+      <w:numFmt w:val="bullet"/>
+      <w:lvlText w:val=""/>
+      <w:lvlJc w:val="left"/>
+      <w:pPr>
+        <w:ind w:left="3840" w:hanging="480"/>
+      </w:pPr>
+      <w:rPr>
+        <w:rFonts w:ascii="Wingdings" w:hAnsi="Wingdings" w:hint="default"/>
+      </w:rPr>
+    </w:lvl>
+    <w:lvl w:ilvl="7" w:tplc="04090003" w:tentative="1">
+      <w:start w:val="1"/>
+      <w:numFmt w:val="bullet"/>
+      <w:lvlText w:val=""/>
+      <w:lvlJc w:val="left"/>
+      <w:pPr>
+        <w:ind w:left="4320" w:hanging="480"/>
+      </w:pPr>
+      <w:rPr>
+        <w:rFonts w:ascii="Wingdings" w:hAnsi="Wingdings" w:hint="default"/>
+      </w:rPr>
+    </w:lvl>
+    <w:lvl w:ilvl="8" w:tplc="04090005" w:tentative="1">
+      <w:start w:val="1"/>
+      <w:numFmt w:val="bullet"/>
+      <w:lvlText w:val=""/>
+      <w:lvlJc w:val="left"/>
+      <w:pPr>
+        <w:ind w:left="4800" w:hanging="480"/>
+      </w:pPr>
+      <w:rPr>
+        <w:rFonts w:ascii="Wingdings" w:hAnsi="Wingdings" w:hint="default"/>
+      </w:rPr>
+    </w:lvl>
+  </w:abstractNum>
+  <w:abstractNum w:abstractNumId="5" w15:restartNumberingAfterBreak="0">
     <w:nsid w:val="791020AE"/>
     <w:multiLevelType w:val="hybridMultilevel"/>
     <w:tmpl w:val="D9785BA6"/>
@@ -1794,7 +2616,7 @@
       </w:pPr>
     </w:lvl>
   </w:abstractNum>
-  <w:abstractNum w:abstractNumId="3" w15:restartNumberingAfterBreak="0">
+  <w:abstractNum w:abstractNumId="6" w15:restartNumberingAfterBreak="0">
     <w:nsid w:val="7AA31B12"/>
     <w:multiLevelType w:val="hybridMultilevel"/>
     <w:tmpl w:val="850ED196"/>
@@ -1881,16 +2703,25 @@
     </w:lvl>
   </w:abstractNum>
   <w:num w:numId="1">
+    <w:abstractNumId w:val="1"/>
+  </w:num>
+  <w:num w:numId="2">
+    <w:abstractNumId w:val="6"/>
+  </w:num>
+  <w:num w:numId="3">
+    <w:abstractNumId w:val="5"/>
+  </w:num>
+  <w:num w:numId="4">
+    <w:abstractNumId w:val="3"/>
+  </w:num>
+  <w:num w:numId="5">
+    <w:abstractNumId w:val="2"/>
+  </w:num>
+  <w:num w:numId="6">
     <w:abstractNumId w:val="0"/>
   </w:num>
-  <w:num w:numId="2">
-    <w:abstractNumId w:val="3"/>
-  </w:num>
-  <w:num w:numId="3">
-    <w:abstractNumId w:val="2"/>
-  </w:num>
-  <w:num w:numId="4">
-    <w:abstractNumId w:val="1"/>
+  <w:num w:numId="7">
+    <w:abstractNumId w:val="4"/>
   </w:num>
 </w:numbering>
 </file>

--- a/期末專案進度2.docx
+++ b/期末專案進度2.docx
@@ -1,6 +1,6 @@
 
 <file path=word/document.xml><?xml version="1.0" encoding="utf-8"?>
-<w:document xmlns:wpc="http://schemas.microsoft.com/office/word/2010/wordprocessingCanvas" xmlns:cx="http://schemas.microsoft.com/office/drawing/2014/chartex" xmlns:cx1="http://schemas.microsoft.com/office/drawing/2015/9/8/chartex" xmlns:cx2="http://schemas.microsoft.com/office/drawing/2015/10/21/chartex" xmlns:cx3="http://schemas.microsoft.com/office/drawing/2016/5/9/chartex" xmlns:cx4="http://schemas.microsoft.com/office/drawing/2016/5/10/chartex" xmlns:cx5="http://schemas.microsoft.com/office/drawing/2016/5/11/chartex" xmlns:cx6="http://schemas.microsoft.com/office/drawing/2016/5/12/chartex" xmlns:cx7="http://schemas.microsoft.com/office/drawing/2016/5/13/chartex" xmlns:cx8="http://schemas.microsoft.com/office/drawing/2016/5/14/chartex" xmlns:mc="http://schemas.openxmlformats.org/markup-compatibility/2006" xmlns:aink="http://schemas.microsoft.com/office/drawing/2016/ink" xmlns:am3d="http://schemas.microsoft.com/office/drawing/2017/model3d" xmlns:o="urn:schemas-microsoft-com:office:office" xmlns:r="http://schemas.openxmlformats.org/officeDocument/2006/relationships" xmlns:m="http://schemas.openxmlformats.org/officeDocument/2006/math" xmlns:v="urn:schemas-microsoft-com:vml" xmlns:wp14="http://schemas.microsoft.com/office/word/2010/wordprocessingDrawing" xmlns:wp="http://schemas.openxmlformats.org/drawingml/2006/wordprocessingDrawing" xmlns:w10="urn:schemas-microsoft-com:office:word" xmlns:w="http://schemas.openxmlformats.org/wordprocessingml/2006/main" xmlns:w14="http://schemas.microsoft.com/office/word/2010/wordml" xmlns:w15="http://schemas.microsoft.com/office/word/2012/wordml" xmlns:w16cid="http://schemas.microsoft.com/office/word/2016/wordml/cid" xmlns:w16se="http://schemas.microsoft.com/office/word/2015/wordml/symex" xmlns:wpg="http://schemas.microsoft.com/office/word/2010/wordprocessingGroup" xmlns:wpi="http://schemas.microsoft.com/office/word/2010/wordprocessingInk" xmlns:wne="http://schemas.microsoft.com/office/word/2006/wordml" xmlns:wps="http://schemas.microsoft.com/office/word/2010/wordprocessingShape" mc:Ignorable="w14 w15 w16se w16cid wp14">
+<w:document xmlns:wpc="http://schemas.microsoft.com/office/word/2010/wordprocessingCanvas" xmlns:cx="http://schemas.microsoft.com/office/drawing/2014/chartex" xmlns:cx1="http://schemas.microsoft.com/office/drawing/2015/9/8/chartex" xmlns:cx2="http://schemas.microsoft.com/office/drawing/2015/10/21/chartex" xmlns:cx3="http://schemas.microsoft.com/office/drawing/2016/5/9/chartex" xmlns:cx4="http://schemas.microsoft.com/office/drawing/2016/5/10/chartex" xmlns:cx5="http://schemas.microsoft.com/office/drawing/2016/5/11/chartex" xmlns:cx6="http://schemas.microsoft.com/office/drawing/2016/5/12/chartex" xmlns:cx7="http://schemas.microsoft.com/office/drawing/2016/5/13/chartex" xmlns:cx8="http://schemas.microsoft.com/office/drawing/2016/5/14/chartex" xmlns:mc="http://schemas.openxmlformats.org/markup-compatibility/2006" xmlns:aink="http://schemas.microsoft.com/office/drawing/2016/ink" xmlns:am3d="http://schemas.microsoft.com/office/drawing/2017/model3d" xmlns:o="urn:schemas-microsoft-com:office:office" xmlns:oel="http://schemas.microsoft.com/office/2019/extlst" xmlns:r="http://schemas.openxmlformats.org/officeDocument/2006/relationships" xmlns:m="http://schemas.openxmlformats.org/officeDocument/2006/math" xmlns:v="urn:schemas-microsoft-com:vml" xmlns:wp14="http://schemas.microsoft.com/office/word/2010/wordprocessingDrawing" xmlns:wp="http://schemas.openxmlformats.org/drawingml/2006/wordprocessingDrawing" xmlns:w10="urn:schemas-microsoft-com:office:word" xmlns:w="http://schemas.openxmlformats.org/wordprocessingml/2006/main" xmlns:w14="http://schemas.microsoft.com/office/word/2010/wordml" xmlns:w15="http://schemas.microsoft.com/office/word/2012/wordml" xmlns:w16cex="http://schemas.microsoft.com/office/word/2018/wordml/cex" xmlns:w16cid="http://schemas.microsoft.com/office/word/2016/wordml/cid" xmlns:w16="http://schemas.microsoft.com/office/word/2018/wordml" xmlns:w16sdtdh="http://schemas.microsoft.com/office/word/2020/wordml/sdtdatahash" xmlns:w16se="http://schemas.microsoft.com/office/word/2015/wordml/symex" xmlns:wpg="http://schemas.microsoft.com/office/word/2010/wordprocessingGroup" xmlns:wpi="http://schemas.microsoft.com/office/word/2010/wordprocessingInk" xmlns:wne="http://schemas.microsoft.com/office/word/2006/wordml" xmlns:wps="http://schemas.microsoft.com/office/word/2010/wordprocessingShape" mc:Ignorable="w14 w15 w16se w16cid w16 w16cex w16sdtdh wp14">
   <w:body>
     <w:p>
       <w:pPr>
@@ -352,7 +352,21 @@
         <w:rPr>
           <w:rFonts w:hint="eastAsia"/>
         </w:rPr>
-        <w:t>我們的網站內販售各大品牌的拌麵，</w:t>
+        <w:t>我們的網站內販售各大品牌的拌</w:t>
+      </w:r>
+      <w:proofErr w:type="gramStart"/>
+      <w:r>
+        <w:rPr>
+          <w:rFonts w:hint="eastAsia"/>
+        </w:rPr>
+        <w:t>麵</w:t>
+      </w:r>
+      <w:proofErr w:type="gramEnd"/>
+      <w:r>
+        <w:rPr>
+          <w:rFonts w:hint="eastAsia"/>
+        </w:rPr>
+        <w:t>，</w:t>
       </w:r>
       <w:r>
         <w:t>將網站名稱取為「</w:t>
@@ -370,7 +384,35 @@
         <w:rPr>
           <w:rFonts w:hint="eastAsia"/>
         </w:rPr>
-        <w:t>詞意不管在哪個場合的詞語涵義都是很正面的，而在我們這裡包含的意思之一，最初</w:t>
+        <w:t>詞意不管在哪</w:t>
+      </w:r>
+      <w:proofErr w:type="gramStart"/>
+      <w:r>
+        <w:rPr>
+          <w:rFonts w:hint="eastAsia"/>
+        </w:rPr>
+        <w:t>個</w:t>
+      </w:r>
+      <w:proofErr w:type="gramEnd"/>
+      <w:r>
+        <w:rPr>
+          <w:rFonts w:hint="eastAsia"/>
+        </w:rPr>
+        <w:t>場合的詞語涵義都是</w:t>
+      </w:r>
+      <w:proofErr w:type="gramStart"/>
+      <w:r>
+        <w:rPr>
+          <w:rFonts w:hint="eastAsia"/>
+        </w:rPr>
+        <w:t>很</w:t>
+      </w:r>
+      <w:proofErr w:type="gramEnd"/>
+      <w:r>
+        <w:rPr>
+          <w:rFonts w:hint="eastAsia"/>
+        </w:rPr>
+        <w:t>正面的，而在我們這裡包含的意思之一，最初</w:t>
       </w:r>
       <w:r>
         <w:t>是</w:t>
@@ -379,7 +421,35 @@
         <w:rPr>
           <w:rFonts w:hint="eastAsia"/>
         </w:rPr>
-        <w:t>取自我們其中一位組員的名字諧音「有廖」，也代表我們所精心挑選的幾種拌麵都很「有料」，</w:t>
+        <w:t>取自我們其中一位組員的名字諧音「有</w:t>
+      </w:r>
+      <w:proofErr w:type="gramStart"/>
+      <w:r>
+        <w:rPr>
+          <w:rFonts w:hint="eastAsia"/>
+        </w:rPr>
+        <w:t>廖</w:t>
+      </w:r>
+      <w:proofErr w:type="gramEnd"/>
+      <w:r>
+        <w:rPr>
+          <w:rFonts w:hint="eastAsia"/>
+        </w:rPr>
+        <w:t>」，也代表我們所精心挑選的幾種拌</w:t>
+      </w:r>
+      <w:proofErr w:type="gramStart"/>
+      <w:r>
+        <w:rPr>
+          <w:rFonts w:hint="eastAsia"/>
+        </w:rPr>
+        <w:t>麵</w:t>
+      </w:r>
+      <w:proofErr w:type="gramEnd"/>
+      <w:r>
+        <w:rPr>
+          <w:rFonts w:hint="eastAsia"/>
+        </w:rPr>
+        <w:t>都很「有料」，</w:t>
       </w:r>
       <w:r>
         <w:t>希望透過這個網頁</w:t>
@@ -388,8 +458,16 @@
         <w:rPr>
           <w:rFonts w:hint="eastAsia"/>
         </w:rPr>
-        <w:t>可以和大家分享好吃的品牌拌麵</w:t>
-      </w:r>
+        <w:t>可以和大家分享好吃的品牌拌</w:t>
+      </w:r>
+      <w:proofErr w:type="gramStart"/>
+      <w:r>
+        <w:rPr>
+          <w:rFonts w:hint="eastAsia"/>
+        </w:rPr>
+        <w:t>麵</w:t>
+      </w:r>
+      <w:proofErr w:type="gramEnd"/>
       <w:r>
         <w:t>。</w:t>
       </w:r>
@@ -703,14 +781,14 @@
         <w:rPr>
           <w:rFonts w:hint="eastAsia"/>
         </w:rPr>
-        <w:t>直接截圖說</w:t>
+        <w:t>直接截圖說明</w:t>
       </w:r>
       <w:proofErr w:type="gramEnd"/>
       <w:r>
         <w:rPr>
           <w:rFonts w:hint="eastAsia"/>
         </w:rPr>
-        <w:t>明。</w:t>
+        <w:t>。</w:t>
       </w:r>
       <w:proofErr w:type="gramStart"/>
       <w:r>
@@ -763,7 +841,6 @@
         </w:rPr>
         <w:t>使用</w:t>
       </w:r>
-      <w:proofErr w:type="spellStart"/>
       <w:r>
         <w:rPr>
           <w:color w:val="0070C0"/>
@@ -771,7 +848,6 @@
         </w:rPr>
         <w:t>Figma</w:t>
       </w:r>
-      <w:proofErr w:type="spellEnd"/>
       <w:r>
         <w:rPr>
           <w:rFonts w:hint="eastAsia"/>
@@ -808,7 +884,7 @@
           <w:noProof/>
         </w:rPr>
         <w:drawing>
-          <wp:inline distT="0" distB="0" distL="0" distR="0" wp14:anchorId="5C9A25B8" wp14:editId="4A403CB3">
+          <wp:inline distT="0" distB="0" distL="0" distR="0" wp14:anchorId="5D6F6DAF" wp14:editId="16CFBE06">
             <wp:extent cx="5274310" cy="2609215"/>
             <wp:effectExtent l="0" t="0" r="2540" b="635"/>
             <wp:docPr id="2" name="圖片 2"/>
@@ -872,7 +948,6 @@
         <w:ind w:leftChars="0"/>
         <w:jc w:val="both"/>
         <w:rPr>
-          <w:rFonts w:hint="eastAsia"/>
           <w:lang w:eastAsia="zh-HK"/>
         </w:rPr>
       </w:pPr>
@@ -886,13 +961,7 @@
         <w:rPr>
           <w:rFonts w:hint="eastAsia"/>
         </w:rPr>
-        <w:t>網頁</w:t>
-      </w:r>
-      <w:r>
-        <w:rPr>
-          <w:rFonts w:hint="eastAsia"/>
-        </w:rPr>
-        <w:t>的構想是希望以簡單</w:t>
+        <w:t>網頁構想是希望以簡單</w:t>
       </w:r>
       <w:proofErr w:type="gramStart"/>
       <w:r>
@@ -906,13 +975,7 @@
         <w:rPr>
           <w:rFonts w:hint="eastAsia"/>
         </w:rPr>
-        <w:t>設計為主，</w:t>
-      </w:r>
-      <w:r>
-        <w:rPr>
-          <w:rFonts w:hint="eastAsia"/>
-        </w:rPr>
-        <w:t>以藍黑色搭配奶茶白底作為主要色，首頁以一進來</w:t>
+        <w:t>設計為主，以藍黑色搭配奶茶白底作為主要色，首頁以一進來</w:t>
       </w:r>
       <w:proofErr w:type="gramStart"/>
       <w:r>
@@ -926,13 +989,7 @@
         <w:rPr>
           <w:rFonts w:hint="eastAsia"/>
         </w:rPr>
-        <w:t>，作為主要吸引消費者的廣告，</w:t>
-      </w:r>
-      <w:r>
-        <w:rPr>
-          <w:rFonts w:hint="eastAsia"/>
-        </w:rPr>
-        <w:t>熱門商品排行榜也以清楚明瞭的方式讓消費者</w:t>
+        <w:t>，作為主要吸引消費者的廣告，熱門商品排行榜也以清楚明瞭的方式讓消費者</w:t>
       </w:r>
       <w:proofErr w:type="gramStart"/>
       <w:r>
@@ -953,15 +1010,15 @@
       <w:pPr>
         <w:pStyle w:val="a3"/>
         <w:ind w:leftChars="0"/>
-        <w:rPr>
-          <w:rFonts w:hint="eastAsia"/>
-        </w:rPr>
       </w:pPr>
     </w:p>
     <w:p>
       <w:r>
+        <w:rPr>
+          <w:noProof/>
+        </w:rPr>
         <w:drawing>
-          <wp:inline distT="0" distB="0" distL="0" distR="0" wp14:anchorId="45507FFB" wp14:editId="75F65D75">
+          <wp:inline distT="0" distB="0" distL="0" distR="0" wp14:anchorId="3AB9B1CA" wp14:editId="00E66269">
             <wp:extent cx="5274310" cy="2617470"/>
             <wp:effectExtent l="0" t="0" r="2540" b="0"/>
             <wp:docPr id="1" name="圖片 1"/>
@@ -1022,9 +1079,6 @@
           <w:numId w:val="7"/>
         </w:numPr>
         <w:ind w:leftChars="0"/>
-        <w:rPr>
-          <w:rFonts w:hint="eastAsia"/>
-        </w:rPr>
       </w:pPr>
       <w:r>
         <w:rPr>
@@ -1052,8 +1106,11 @@
         <w:jc w:val="center"/>
       </w:pPr>
       <w:r>
+        <w:rPr>
+          <w:noProof/>
+        </w:rPr>
         <w:drawing>
-          <wp:inline distT="0" distB="0" distL="0" distR="0" wp14:anchorId="0AC5EBBD" wp14:editId="2CB6D16A">
+          <wp:inline distT="0" distB="0" distL="0" distR="0" wp14:anchorId="215A0953" wp14:editId="16246AF4">
             <wp:extent cx="5274310" cy="2609215"/>
             <wp:effectExtent l="0" t="0" r="2540" b="635"/>
             <wp:docPr id="3" name="圖片 3"/>
@@ -1114,9 +1171,6 @@
           <w:numId w:val="7"/>
         </w:numPr>
         <w:ind w:leftChars="0"/>
-        <w:rPr>
-          <w:rFonts w:hint="eastAsia"/>
-        </w:rPr>
       </w:pPr>
       <w:r>
         <w:rPr>
@@ -1155,12 +1209,45 @@
     </w:p>
     <w:p>
       <w:pPr>
+        <w:pStyle w:val="a3"/>
+        <w:numPr>
+          <w:ilvl w:val="0"/>
+          <w:numId w:val="7"/>
+        </w:numPr>
+        <w:ind w:leftChars="0"/>
+      </w:pPr>
+      <w:r>
+        <w:rPr>
+          <w:rFonts w:hint="eastAsia"/>
+        </w:rPr>
+        <w:t>下方可察看會員的訂單紀錄及評分紀錄，左側的選單也可直接點選</w:t>
+      </w:r>
+      <w:proofErr w:type="gramStart"/>
+      <w:r>
+        <w:rPr>
+          <w:rFonts w:hint="eastAsia"/>
+        </w:rPr>
+        <w:t>滑動至想查看</w:t>
+      </w:r>
+      <w:proofErr w:type="gramEnd"/>
+      <w:r>
+        <w:rPr>
+          <w:rFonts w:hint="eastAsia"/>
+        </w:rPr>
+        <w:t>的畫面。</w:t>
+      </w:r>
+    </w:p>
+    <w:p>
+      <w:pPr>
         <w:jc w:val="center"/>
       </w:pPr>
       <w:r>
+        <w:rPr>
+          <w:noProof/>
+        </w:rPr>
         <w:lastRenderedPageBreak/>
         <w:drawing>
-          <wp:inline distT="0" distB="0" distL="0" distR="0" wp14:anchorId="1F171A5C" wp14:editId="453B7EA1">
+          <wp:inline distT="0" distB="0" distL="0" distR="0" wp14:anchorId="0E27E1A8" wp14:editId="2B089F0B">
             <wp:extent cx="5274310" cy="2623185"/>
             <wp:effectExtent l="0" t="0" r="2540" b="5715"/>
             <wp:docPr id="4" name="圖片 4"/>
@@ -1221,9 +1308,6 @@
           <w:numId w:val="7"/>
         </w:numPr>
         <w:ind w:leftChars="0"/>
-        <w:rPr>
-          <w:rFonts w:hint="eastAsia"/>
-        </w:rPr>
       </w:pPr>
       <w:r>
         <w:rPr>
@@ -1309,8 +1393,11 @@
     </w:p>
     <w:p>
       <w:r>
+        <w:rPr>
+          <w:noProof/>
+        </w:rPr>
         <w:drawing>
-          <wp:inline distT="0" distB="0" distL="0" distR="0" wp14:anchorId="7833875B" wp14:editId="23993E2F">
+          <wp:inline distT="0" distB="0" distL="0" distR="0" wp14:anchorId="04CA4340" wp14:editId="5E82ACB4">
             <wp:extent cx="5274310" cy="2606675"/>
             <wp:effectExtent l="0" t="0" r="2540" b="3175"/>
             <wp:docPr id="5" name="圖片 5"/>
@@ -1371,9 +1458,6 @@
           <w:numId w:val="7"/>
         </w:numPr>
         <w:ind w:leftChars="0"/>
-        <w:rPr>
-          <w:rFonts w:hint="eastAsia"/>
-        </w:rPr>
       </w:pPr>
       <w:r>
         <w:rPr>
@@ -1402,8 +1486,6 @@
         </w:rPr>
         <w:t>顏色主要是希望能不和登入頁面有落差，因此使用一樣的活潑色呈現</w:t>
       </w:r>
-      <w:bookmarkStart w:id="0" w:name="_GoBack"/>
-      <w:bookmarkEnd w:id="0"/>
       <w:r>
         <w:rPr>
           <w:rFonts w:hint="eastAsia"/>
@@ -1526,7 +1608,7 @@
         <w:pStyle w:val="a3"/>
         <w:numPr>
           <w:ilvl w:val="0"/>
-          <w:numId w:val="4"/>
+          <w:numId w:val="8"/>
         </w:numPr>
         <w:ind w:leftChars="0"/>
       </w:pPr>
@@ -1567,14 +1649,14 @@
         <w:rPr>
           <w:rFonts w:hint="eastAsia"/>
         </w:rPr>
-        <w:t>以外</w:t>
+        <w:t>以外，</w:t>
       </w:r>
       <w:proofErr w:type="gramEnd"/>
       <w:r>
         <w:rPr>
           <w:rFonts w:hint="eastAsia"/>
         </w:rPr>
-        <w:t>，都用</w:t>
+        <w:t>都用</w:t>
       </w:r>
       <w:r>
         <w:rPr>
@@ -1615,7 +1697,7 @@
         <w:pStyle w:val="a3"/>
         <w:numPr>
           <w:ilvl w:val="0"/>
-          <w:numId w:val="4"/>
+          <w:numId w:val="8"/>
         </w:numPr>
         <w:ind w:leftChars="0"/>
       </w:pPr>
@@ -1652,28 +1734,28 @@
         <w:rPr>
           <w:rFonts w:hint="eastAsia"/>
         </w:rPr>
-        <w:t>教學</w:t>
+        <w:t>教</w:t>
       </w:r>
       <w:r>
         <w:rPr>
           <w:rFonts w:hint="eastAsia"/>
         </w:rPr>
         <w:lastRenderedPageBreak/>
-        <w:t>錄影，</w:t>
+        <w:t>學錄影，</w:t>
       </w:r>
       <w:proofErr w:type="gramStart"/>
       <w:r>
         <w:rPr>
           <w:rFonts w:hint="eastAsia"/>
         </w:rPr>
-        <w:t>最後跑版嚴</w:t>
+        <w:t>最後跑版嚴重</w:t>
       </w:r>
       <w:proofErr w:type="gramEnd"/>
       <w:r>
         <w:rPr>
           <w:rFonts w:hint="eastAsia"/>
         </w:rPr>
-        <w:t>重的部分有</w:t>
+        <w:t>的部分有</w:t>
       </w:r>
       <w:r>
         <w:rPr>
@@ -1716,14 +1798,14 @@
         <w:rPr>
           <w:rFonts w:hint="eastAsia"/>
         </w:rPr>
-        <w:t>看跑</w:t>
+        <w:t>看跑版</w:t>
       </w:r>
       <w:proofErr w:type="gramEnd"/>
       <w:r>
         <w:rPr>
           <w:rFonts w:hint="eastAsia"/>
         </w:rPr>
-        <w:t>版程度，去進行</w:t>
+        <w:t>程度，去進行</w:t>
       </w:r>
       <w:r>
         <w:t>RWD</w:t>
@@ -1739,14 +1821,14 @@
         <w:rPr>
           <w:rFonts w:hint="eastAsia"/>
         </w:rPr>
-        <w:t>讓跑版不</w:t>
+        <w:t>讓跑版不會</w:t>
       </w:r>
       <w:proofErr w:type="gramEnd"/>
       <w:r>
         <w:rPr>
           <w:rFonts w:hint="eastAsia"/>
         </w:rPr>
-        <w:t>會太</w:t>
+        <w:t>太</w:t>
       </w:r>
       <w:r>
         <w:rPr>
@@ -1825,7 +1907,7 @@
         <w:pStyle w:val="a3"/>
         <w:numPr>
           <w:ilvl w:val="0"/>
-          <w:numId w:val="4"/>
+          <w:numId w:val="8"/>
         </w:numPr>
         <w:ind w:leftChars="0"/>
       </w:pPr>
@@ -1855,7 +1937,7 @@
         <w:pStyle w:val="a3"/>
         <w:numPr>
           <w:ilvl w:val="0"/>
-          <w:numId w:val="4"/>
+          <w:numId w:val="8"/>
         </w:numPr>
         <w:ind w:leftChars="0"/>
       </w:pPr>
@@ -1889,8 +1971,16 @@
         <w:rPr>
           <w:rFonts w:hint="eastAsia"/>
         </w:rPr>
-        <w:t>名稱相同會跑版變形</w:t>
-      </w:r>
+        <w:t>名稱相同</w:t>
+      </w:r>
+      <w:proofErr w:type="gramStart"/>
+      <w:r>
+        <w:rPr>
+          <w:rFonts w:hint="eastAsia"/>
+        </w:rPr>
+        <w:t>會跑版變形</w:t>
+      </w:r>
+      <w:proofErr w:type="gramEnd"/>
       <w:r>
         <w:rPr>
           <w:rFonts w:hint="eastAsia"/>
@@ -1947,7 +2037,7 @@
 </file>
 
 <file path=word/endnotes.xml><?xml version="1.0" encoding="utf-8"?>
-<w:endnotes xmlns:wpc="http://schemas.microsoft.com/office/word/2010/wordprocessingCanvas" xmlns:cx="http://schemas.microsoft.com/office/drawing/2014/chartex" xmlns:cx1="http://schemas.microsoft.com/office/drawing/2015/9/8/chartex" xmlns:cx2="http://schemas.microsoft.com/office/drawing/2015/10/21/chartex" xmlns:cx3="http://schemas.microsoft.com/office/drawing/2016/5/9/chartex" xmlns:cx4="http://schemas.microsoft.com/office/drawing/2016/5/10/chartex" xmlns:cx5="http://schemas.microsoft.com/office/drawing/2016/5/11/chartex" xmlns:cx6="http://schemas.microsoft.com/office/drawing/2016/5/12/chartex" xmlns:cx7="http://schemas.microsoft.com/office/drawing/2016/5/13/chartex" xmlns:cx8="http://schemas.microsoft.com/office/drawing/2016/5/14/chartex" xmlns:mc="http://schemas.openxmlformats.org/markup-compatibility/2006" xmlns:aink="http://schemas.microsoft.com/office/drawing/2016/ink" xmlns:am3d="http://schemas.microsoft.com/office/drawing/2017/model3d" xmlns:o="urn:schemas-microsoft-com:office:office" xmlns:r="http://schemas.openxmlformats.org/officeDocument/2006/relationships" xmlns:m="http://schemas.openxmlformats.org/officeDocument/2006/math" xmlns:v="urn:schemas-microsoft-com:vml" xmlns:wp14="http://schemas.microsoft.com/office/word/2010/wordprocessingDrawing" xmlns:wp="http://schemas.openxmlformats.org/drawingml/2006/wordprocessingDrawing" xmlns:w10="urn:schemas-microsoft-com:office:word" xmlns:w="http://schemas.openxmlformats.org/wordprocessingml/2006/main" xmlns:w14="http://schemas.microsoft.com/office/word/2010/wordml" xmlns:w15="http://schemas.microsoft.com/office/word/2012/wordml" xmlns:w16cid="http://schemas.microsoft.com/office/word/2016/wordml/cid" xmlns:w16se="http://schemas.microsoft.com/office/word/2015/wordml/symex" xmlns:wpg="http://schemas.microsoft.com/office/word/2010/wordprocessingGroup" xmlns:wpi="http://schemas.microsoft.com/office/word/2010/wordprocessingInk" xmlns:wne="http://schemas.microsoft.com/office/word/2006/wordml" xmlns:wps="http://schemas.microsoft.com/office/word/2010/wordprocessingShape" mc:Ignorable="w14 w15 w16se w16cid wp14">
+<w:endnotes xmlns:wpc="http://schemas.microsoft.com/office/word/2010/wordprocessingCanvas" xmlns:cx="http://schemas.microsoft.com/office/drawing/2014/chartex" xmlns:cx1="http://schemas.microsoft.com/office/drawing/2015/9/8/chartex" xmlns:cx2="http://schemas.microsoft.com/office/drawing/2015/10/21/chartex" xmlns:cx3="http://schemas.microsoft.com/office/drawing/2016/5/9/chartex" xmlns:cx4="http://schemas.microsoft.com/office/drawing/2016/5/10/chartex" xmlns:cx5="http://schemas.microsoft.com/office/drawing/2016/5/11/chartex" xmlns:cx6="http://schemas.microsoft.com/office/drawing/2016/5/12/chartex" xmlns:cx7="http://schemas.microsoft.com/office/drawing/2016/5/13/chartex" xmlns:cx8="http://schemas.microsoft.com/office/drawing/2016/5/14/chartex" xmlns:mc="http://schemas.openxmlformats.org/markup-compatibility/2006" xmlns:aink="http://schemas.microsoft.com/office/drawing/2016/ink" xmlns:am3d="http://schemas.microsoft.com/office/drawing/2017/model3d" xmlns:o="urn:schemas-microsoft-com:office:office" xmlns:oel="http://schemas.microsoft.com/office/2019/extlst" xmlns:r="http://schemas.openxmlformats.org/officeDocument/2006/relationships" xmlns:m="http://schemas.openxmlformats.org/officeDocument/2006/math" xmlns:v="urn:schemas-microsoft-com:vml" xmlns:wp14="http://schemas.microsoft.com/office/word/2010/wordprocessingDrawing" xmlns:wp="http://schemas.openxmlformats.org/drawingml/2006/wordprocessingDrawing" xmlns:w10="urn:schemas-microsoft-com:office:word" xmlns:w="http://schemas.openxmlformats.org/wordprocessingml/2006/main" xmlns:w14="http://schemas.microsoft.com/office/word/2010/wordml" xmlns:w15="http://schemas.microsoft.com/office/word/2012/wordml" xmlns:w16cex="http://schemas.microsoft.com/office/word/2018/wordml/cex" xmlns:w16cid="http://schemas.microsoft.com/office/word/2016/wordml/cid" xmlns:w16="http://schemas.microsoft.com/office/word/2018/wordml" xmlns:w16sdtdh="http://schemas.microsoft.com/office/word/2020/wordml/sdtdatahash" xmlns:w16se="http://schemas.microsoft.com/office/word/2015/wordml/symex" xmlns:wpg="http://schemas.microsoft.com/office/word/2010/wordprocessingGroup" xmlns:wpi="http://schemas.microsoft.com/office/word/2010/wordprocessingInk" xmlns:wne="http://schemas.microsoft.com/office/word/2006/wordml" xmlns:wps="http://schemas.microsoft.com/office/word/2010/wordprocessingShape" mc:Ignorable="w14 w15 w16se w16cid w16 w16cex w16sdtdh wp14">
   <w:endnote w:type="separator" w:id="-1">
     <w:p>
       <w:r>
@@ -1966,7 +2056,7 @@
 </file>
 
 <file path=word/footnotes.xml><?xml version="1.0" encoding="utf-8"?>
-<w:footnotes xmlns:wpc="http://schemas.microsoft.com/office/word/2010/wordprocessingCanvas" xmlns:cx="http://schemas.microsoft.com/office/drawing/2014/chartex" xmlns:cx1="http://schemas.microsoft.com/office/drawing/2015/9/8/chartex" xmlns:cx2="http://schemas.microsoft.com/office/drawing/2015/10/21/chartex" xmlns:cx3="http://schemas.microsoft.com/office/drawing/2016/5/9/chartex" xmlns:cx4="http://schemas.microsoft.com/office/drawing/2016/5/10/chartex" xmlns:cx5="http://schemas.microsoft.com/office/drawing/2016/5/11/chartex" xmlns:cx6="http://schemas.microsoft.com/office/drawing/2016/5/12/chartex" xmlns:cx7="http://schemas.microsoft.com/office/drawing/2016/5/13/chartex" xmlns:cx8="http://schemas.microsoft.com/office/drawing/2016/5/14/chartex" xmlns:mc="http://schemas.openxmlformats.org/markup-compatibility/2006" xmlns:aink="http://schemas.microsoft.com/office/drawing/2016/ink" xmlns:am3d="http://schemas.microsoft.com/office/drawing/2017/model3d" xmlns:o="urn:schemas-microsoft-com:office:office" xmlns:r="http://schemas.openxmlformats.org/officeDocument/2006/relationships" xmlns:m="http://schemas.openxmlformats.org/officeDocument/2006/math" xmlns:v="urn:schemas-microsoft-com:vml" xmlns:wp14="http://schemas.microsoft.com/office/word/2010/wordprocessingDrawing" xmlns:wp="http://schemas.openxmlformats.org/drawingml/2006/wordprocessingDrawing" xmlns:w10="urn:schemas-microsoft-com:office:word" xmlns:w="http://schemas.openxmlformats.org/wordprocessingml/2006/main" xmlns:w14="http://schemas.microsoft.com/office/word/2010/wordml" xmlns:w15="http://schemas.microsoft.com/office/word/2012/wordml" xmlns:w16cid="http://schemas.microsoft.com/office/word/2016/wordml/cid" xmlns:w16se="http://schemas.microsoft.com/office/word/2015/wordml/symex" xmlns:wpg="http://schemas.microsoft.com/office/word/2010/wordprocessingGroup" xmlns:wpi="http://schemas.microsoft.com/office/word/2010/wordprocessingInk" xmlns:wne="http://schemas.microsoft.com/office/word/2006/wordml" xmlns:wps="http://schemas.microsoft.com/office/word/2010/wordprocessingShape" mc:Ignorable="w14 w15 w16se w16cid wp14">
+<w:footnotes xmlns:wpc="http://schemas.microsoft.com/office/word/2010/wordprocessingCanvas" xmlns:cx="http://schemas.microsoft.com/office/drawing/2014/chartex" xmlns:cx1="http://schemas.microsoft.com/office/drawing/2015/9/8/chartex" xmlns:cx2="http://schemas.microsoft.com/office/drawing/2015/10/21/chartex" xmlns:cx3="http://schemas.microsoft.com/office/drawing/2016/5/9/chartex" xmlns:cx4="http://schemas.microsoft.com/office/drawing/2016/5/10/chartex" xmlns:cx5="http://schemas.microsoft.com/office/drawing/2016/5/11/chartex" xmlns:cx6="http://schemas.microsoft.com/office/drawing/2016/5/12/chartex" xmlns:cx7="http://schemas.microsoft.com/office/drawing/2016/5/13/chartex" xmlns:cx8="http://schemas.microsoft.com/office/drawing/2016/5/14/chartex" xmlns:mc="http://schemas.openxmlformats.org/markup-compatibility/2006" xmlns:aink="http://schemas.microsoft.com/office/drawing/2016/ink" xmlns:am3d="http://schemas.microsoft.com/office/drawing/2017/model3d" xmlns:o="urn:schemas-microsoft-com:office:office" xmlns:oel="http://schemas.microsoft.com/office/2019/extlst" xmlns:r="http://schemas.openxmlformats.org/officeDocument/2006/relationships" xmlns:m="http://schemas.openxmlformats.org/officeDocument/2006/math" xmlns:v="urn:schemas-microsoft-com:vml" xmlns:wp14="http://schemas.microsoft.com/office/word/2010/wordprocessingDrawing" xmlns:wp="http://schemas.openxmlformats.org/drawingml/2006/wordprocessingDrawing" xmlns:w10="urn:schemas-microsoft-com:office:word" xmlns:w="http://schemas.openxmlformats.org/wordprocessingml/2006/main" xmlns:w14="http://schemas.microsoft.com/office/word/2010/wordml" xmlns:w15="http://schemas.microsoft.com/office/word/2012/wordml" xmlns:w16cex="http://schemas.microsoft.com/office/word/2018/wordml/cex" xmlns:w16cid="http://schemas.microsoft.com/office/word/2016/wordml/cid" xmlns:w16="http://schemas.microsoft.com/office/word/2018/wordml" xmlns:w16sdtdh="http://schemas.microsoft.com/office/word/2020/wordml/sdtdatahash" xmlns:w16se="http://schemas.microsoft.com/office/word/2015/wordml/symex" xmlns:wpg="http://schemas.microsoft.com/office/word/2010/wordprocessingGroup" xmlns:wpi="http://schemas.microsoft.com/office/word/2010/wordprocessingInk" xmlns:wne="http://schemas.microsoft.com/office/word/2006/wordml" xmlns:wps="http://schemas.microsoft.com/office/word/2010/wordprocessingShape" mc:Ignorable="w14 w15 w16se w16cid w16 w16cex w16sdtdh wp14">
   <w:footnote w:type="separator" w:id="-1">
     <w:p>
       <w:r>
@@ -1985,7 +2075,7 @@
 </file>
 
 <file path=word/numbering.xml><?xml version="1.0" encoding="utf-8"?>
-<w:numbering xmlns:wpc="http://schemas.microsoft.com/office/word/2010/wordprocessingCanvas" xmlns:cx="http://schemas.microsoft.com/office/drawing/2014/chartex" xmlns:cx1="http://schemas.microsoft.com/office/drawing/2015/9/8/chartex" xmlns:cx2="http://schemas.microsoft.com/office/drawing/2015/10/21/chartex" xmlns:cx3="http://schemas.microsoft.com/office/drawing/2016/5/9/chartex" xmlns:cx4="http://schemas.microsoft.com/office/drawing/2016/5/10/chartex" xmlns:cx5="http://schemas.microsoft.com/office/drawing/2016/5/11/chartex" xmlns:cx6="http://schemas.microsoft.com/office/drawing/2016/5/12/chartex" xmlns:cx7="http://schemas.microsoft.com/office/drawing/2016/5/13/chartex" xmlns:cx8="http://schemas.microsoft.com/office/drawing/2016/5/14/chartex" xmlns:mc="http://schemas.openxmlformats.org/markup-compatibility/2006" xmlns:aink="http://schemas.microsoft.com/office/drawing/2016/ink" xmlns:am3d="http://schemas.microsoft.com/office/drawing/2017/model3d" xmlns:o="urn:schemas-microsoft-com:office:office" xmlns:r="http://schemas.openxmlformats.org/officeDocument/2006/relationships" xmlns:m="http://schemas.openxmlformats.org/officeDocument/2006/math" xmlns:v="urn:schemas-microsoft-com:vml" xmlns:wp14="http://schemas.microsoft.com/office/word/2010/wordprocessingDrawing" xmlns:wp="http://schemas.openxmlformats.org/drawingml/2006/wordprocessingDrawing" xmlns:w10="urn:schemas-microsoft-com:office:word" xmlns:w="http://schemas.openxmlformats.org/wordprocessingml/2006/main" xmlns:w14="http://schemas.microsoft.com/office/word/2010/wordml" xmlns:w15="http://schemas.microsoft.com/office/word/2012/wordml" xmlns:w16cid="http://schemas.microsoft.com/office/word/2016/wordml/cid" xmlns:w16se="http://schemas.microsoft.com/office/word/2015/wordml/symex" xmlns:wpg="http://schemas.microsoft.com/office/word/2010/wordprocessingGroup" xmlns:wpi="http://schemas.microsoft.com/office/word/2010/wordprocessingInk" xmlns:wne="http://schemas.microsoft.com/office/word/2006/wordml" xmlns:wps="http://schemas.microsoft.com/office/word/2010/wordprocessingShape" mc:Ignorable="w14 w15 w16se w16cid wp14">
+<w:numbering xmlns:wpc="http://schemas.microsoft.com/office/word/2010/wordprocessingCanvas" xmlns:cx="http://schemas.microsoft.com/office/drawing/2014/chartex" xmlns:cx1="http://schemas.microsoft.com/office/drawing/2015/9/8/chartex" xmlns:cx2="http://schemas.microsoft.com/office/drawing/2015/10/21/chartex" xmlns:cx3="http://schemas.microsoft.com/office/drawing/2016/5/9/chartex" xmlns:cx4="http://schemas.microsoft.com/office/drawing/2016/5/10/chartex" xmlns:cx5="http://schemas.microsoft.com/office/drawing/2016/5/11/chartex" xmlns:cx6="http://schemas.microsoft.com/office/drawing/2016/5/12/chartex" xmlns:cx7="http://schemas.microsoft.com/office/drawing/2016/5/13/chartex" xmlns:cx8="http://schemas.microsoft.com/office/drawing/2016/5/14/chartex" xmlns:mc="http://schemas.openxmlformats.org/markup-compatibility/2006" xmlns:aink="http://schemas.microsoft.com/office/drawing/2016/ink" xmlns:am3d="http://schemas.microsoft.com/office/drawing/2017/model3d" xmlns:o="urn:schemas-microsoft-com:office:office" xmlns:oel="http://schemas.microsoft.com/office/2019/extlst" xmlns:r="http://schemas.openxmlformats.org/officeDocument/2006/relationships" xmlns:m="http://schemas.openxmlformats.org/officeDocument/2006/math" xmlns:v="urn:schemas-microsoft-com:vml" xmlns:wp14="http://schemas.microsoft.com/office/word/2010/wordprocessingDrawing" xmlns:wp="http://schemas.openxmlformats.org/drawingml/2006/wordprocessingDrawing" xmlns:w10="urn:schemas-microsoft-com:office:word" xmlns:w="http://schemas.openxmlformats.org/wordprocessingml/2006/main" xmlns:w14="http://schemas.microsoft.com/office/word/2010/wordml" xmlns:w15="http://schemas.microsoft.com/office/word/2012/wordml" xmlns:w16cex="http://schemas.microsoft.com/office/word/2018/wordml/cex" xmlns:w16cid="http://schemas.microsoft.com/office/word/2016/wordml/cid" xmlns:w16="http://schemas.microsoft.com/office/word/2018/wordml" xmlns:w16sdtdh="http://schemas.microsoft.com/office/word/2020/wordml/sdtdatahash" xmlns:w16se="http://schemas.microsoft.com/office/word/2015/wordml/symex" xmlns:wpg="http://schemas.microsoft.com/office/word/2010/wordprocessingGroup" xmlns:wpi="http://schemas.microsoft.com/office/word/2010/wordprocessingInk" xmlns:wne="http://schemas.microsoft.com/office/word/2006/wordml" xmlns:wps="http://schemas.microsoft.com/office/word/2010/wordprocessingShape" mc:Ignorable="w14 w15 w16se w16cid w16 w16cex w16sdtdh wp14">
   <w:numPicBullet w:numPicBulletId="0">
     <w:pict>
       <v:shapetype id="_x0000_t75" coordsize="21600,21600" o:spt="75" o:preferrelative="t" path="m@4@5l@4@11@9@11@9@5xe" filled="f" stroked="f">
@@ -2007,7 +2097,7 @@
         <v:path o:extrusionok="f" gradientshapeok="t" o:connecttype="rect"/>
         <o:lock v:ext="edit" aspectratio="t"/>
       </v:shapetype>
-      <v:shape id="_x0000_i1045" type="#_x0000_t75" style="width:11.4pt;height:11.4pt" o:bullet="t">
+      <v:shape id="_x0000_i1055" type="#_x0000_t75" style="width:11.4pt;height:11.4pt" o:bullet="t">
         <v:imagedata r:id="rId1" o:title="mso83DA"/>
       </v:shape>
     </w:pict>
@@ -2337,7 +2427,7 @@
       <w:lvlText w:val="%1."/>
       <w:lvlJc w:val="left"/>
       <w:pPr>
-        <w:ind w:left="360" w:hanging="360"/>
+        <w:ind w:left="720" w:hanging="360"/>
       </w:pPr>
       <w:rPr>
         <w:rFonts w:hint="default"/>
@@ -2349,7 +2439,7 @@
       <w:lvlText w:val="%2、"/>
       <w:lvlJc w:val="left"/>
       <w:pPr>
-        <w:ind w:left="960" w:hanging="480"/>
+        <w:ind w:left="1320" w:hanging="480"/>
       </w:pPr>
     </w:lvl>
     <w:lvl w:ilvl="2" w:tplc="0409001B" w:tentative="1">
@@ -2358,7 +2448,7 @@
       <w:lvlText w:val="%3."/>
       <w:lvlJc w:val="right"/>
       <w:pPr>
-        <w:ind w:left="1440" w:hanging="480"/>
+        <w:ind w:left="1800" w:hanging="480"/>
       </w:pPr>
     </w:lvl>
     <w:lvl w:ilvl="3" w:tplc="0409000F" w:tentative="1">
@@ -2367,7 +2457,7 @@
       <w:lvlText w:val="%4."/>
       <w:lvlJc w:val="left"/>
       <w:pPr>
-        <w:ind w:left="1920" w:hanging="480"/>
+        <w:ind w:left="2280" w:hanging="480"/>
       </w:pPr>
     </w:lvl>
     <w:lvl w:ilvl="4" w:tplc="04090019" w:tentative="1">
@@ -2376,7 +2466,7 @@
       <w:lvlText w:val="%5、"/>
       <w:lvlJc w:val="left"/>
       <w:pPr>
-        <w:ind w:left="2400" w:hanging="480"/>
+        <w:ind w:left="2760" w:hanging="480"/>
       </w:pPr>
     </w:lvl>
     <w:lvl w:ilvl="5" w:tplc="0409001B" w:tentative="1">
@@ -2385,7 +2475,7 @@
       <w:lvlText w:val="%6."/>
       <w:lvlJc w:val="right"/>
       <w:pPr>
-        <w:ind w:left="2880" w:hanging="480"/>
+        <w:ind w:left="3240" w:hanging="480"/>
       </w:pPr>
     </w:lvl>
     <w:lvl w:ilvl="6" w:tplc="0409000F" w:tentative="1">
@@ -2394,7 +2484,7 @@
       <w:lvlText w:val="%7."/>
       <w:lvlJc w:val="left"/>
       <w:pPr>
-        <w:ind w:left="3360" w:hanging="480"/>
+        <w:ind w:left="3720" w:hanging="480"/>
       </w:pPr>
     </w:lvl>
     <w:lvl w:ilvl="7" w:tplc="04090019" w:tentative="1">
@@ -2403,7 +2493,7 @@
       <w:lvlText w:val="%8、"/>
       <w:lvlJc w:val="left"/>
       <w:pPr>
-        <w:ind w:left="3840" w:hanging="480"/>
+        <w:ind w:left="4200" w:hanging="480"/>
       </w:pPr>
     </w:lvl>
     <w:lvl w:ilvl="8" w:tplc="0409001B" w:tentative="1">
@@ -2412,11 +2502,100 @@
       <w:lvlText w:val="%9."/>
       <w:lvlJc w:val="right"/>
       <w:pPr>
-        <w:ind w:left="4320" w:hanging="480"/>
+        <w:ind w:left="4680" w:hanging="480"/>
       </w:pPr>
     </w:lvl>
   </w:abstractNum>
   <w:abstractNum w:abstractNumId="4" w15:restartNumberingAfterBreak="0">
+    <w:nsid w:val="2E053937"/>
+    <w:multiLevelType w:val="hybridMultilevel"/>
+    <w:tmpl w:val="889653DC"/>
+    <w:lvl w:ilvl="0" w:tplc="04090013">
+      <w:start w:val="1"/>
+      <w:numFmt w:val="upperRoman"/>
+      <w:lvlText w:val="%1."/>
+      <w:lvlJc w:val="left"/>
+      <w:pPr>
+        <w:ind w:left="720" w:hanging="360"/>
+      </w:pPr>
+      <w:rPr>
+        <w:rFonts w:hint="default"/>
+      </w:rPr>
+    </w:lvl>
+    <w:lvl w:ilvl="1" w:tplc="FFFFFFFF" w:tentative="1">
+      <w:start w:val="1"/>
+      <w:numFmt w:val="ideographTraditional"/>
+      <w:lvlText w:val="%2、"/>
+      <w:lvlJc w:val="left"/>
+      <w:pPr>
+        <w:ind w:left="1320" w:hanging="480"/>
+      </w:pPr>
+    </w:lvl>
+    <w:lvl w:ilvl="2" w:tplc="FFFFFFFF" w:tentative="1">
+      <w:start w:val="1"/>
+      <w:numFmt w:val="lowerRoman"/>
+      <w:lvlText w:val="%3."/>
+      <w:lvlJc w:val="right"/>
+      <w:pPr>
+        <w:ind w:left="1800" w:hanging="480"/>
+      </w:pPr>
+    </w:lvl>
+    <w:lvl w:ilvl="3" w:tplc="FFFFFFFF" w:tentative="1">
+      <w:start w:val="1"/>
+      <w:numFmt w:val="decimal"/>
+      <w:lvlText w:val="%4."/>
+      <w:lvlJc w:val="left"/>
+      <w:pPr>
+        <w:ind w:left="2280" w:hanging="480"/>
+      </w:pPr>
+    </w:lvl>
+    <w:lvl w:ilvl="4" w:tplc="FFFFFFFF" w:tentative="1">
+      <w:start w:val="1"/>
+      <w:numFmt w:val="ideographTraditional"/>
+      <w:lvlText w:val="%5、"/>
+      <w:lvlJc w:val="left"/>
+      <w:pPr>
+        <w:ind w:left="2760" w:hanging="480"/>
+      </w:pPr>
+    </w:lvl>
+    <w:lvl w:ilvl="5" w:tplc="FFFFFFFF" w:tentative="1">
+      <w:start w:val="1"/>
+      <w:numFmt w:val="lowerRoman"/>
+      <w:lvlText w:val="%6."/>
+      <w:lvlJc w:val="right"/>
+      <w:pPr>
+        <w:ind w:left="3240" w:hanging="480"/>
+      </w:pPr>
+    </w:lvl>
+    <w:lvl w:ilvl="6" w:tplc="FFFFFFFF" w:tentative="1">
+      <w:start w:val="1"/>
+      <w:numFmt w:val="decimal"/>
+      <w:lvlText w:val="%7."/>
+      <w:lvlJc w:val="left"/>
+      <w:pPr>
+        <w:ind w:left="3720" w:hanging="480"/>
+      </w:pPr>
+    </w:lvl>
+    <w:lvl w:ilvl="7" w:tplc="FFFFFFFF" w:tentative="1">
+      <w:start w:val="1"/>
+      <w:numFmt w:val="ideographTraditional"/>
+      <w:lvlText w:val="%8、"/>
+      <w:lvlJc w:val="left"/>
+      <w:pPr>
+        <w:ind w:left="4200" w:hanging="480"/>
+      </w:pPr>
+    </w:lvl>
+    <w:lvl w:ilvl="8" w:tplc="FFFFFFFF" w:tentative="1">
+      <w:start w:val="1"/>
+      <w:numFmt w:val="lowerRoman"/>
+      <w:lvlText w:val="%9."/>
+      <w:lvlJc w:val="right"/>
+      <w:pPr>
+        <w:ind w:left="4680" w:hanging="480"/>
+      </w:pPr>
+    </w:lvl>
+  </w:abstractNum>
+  <w:abstractNum w:abstractNumId="5" w15:restartNumberingAfterBreak="0">
     <w:nsid w:val="4F0F353A"/>
     <w:multiLevelType w:val="hybridMultilevel"/>
     <w:tmpl w:val="84D461E6"/>
@@ -2530,7 +2709,7 @@
       </w:rPr>
     </w:lvl>
   </w:abstractNum>
-  <w:abstractNum w:abstractNumId="5" w15:restartNumberingAfterBreak="0">
+  <w:abstractNum w:abstractNumId="6" w15:restartNumberingAfterBreak="0">
     <w:nsid w:val="791020AE"/>
     <w:multiLevelType w:val="hybridMultilevel"/>
     <w:tmpl w:val="D9785BA6"/>
@@ -2616,7 +2795,7 @@
       </w:pPr>
     </w:lvl>
   </w:abstractNum>
-  <w:abstractNum w:abstractNumId="6" w15:restartNumberingAfterBreak="0">
+  <w:abstractNum w:abstractNumId="7" w15:restartNumberingAfterBreak="0">
     <w:nsid w:val="7AA31B12"/>
     <w:multiLevelType w:val="hybridMultilevel"/>
     <w:tmpl w:val="850ED196"/>
@@ -2702,32 +2881,35 @@
       </w:pPr>
     </w:lvl>
   </w:abstractNum>
-  <w:num w:numId="1">
+  <w:num w:numId="1" w16cid:durableId="44914887">
     <w:abstractNumId w:val="1"/>
   </w:num>
-  <w:num w:numId="2">
+  <w:num w:numId="2" w16cid:durableId="275479334">
+    <w:abstractNumId w:val="7"/>
+  </w:num>
+  <w:num w:numId="3" w16cid:durableId="837037931">
     <w:abstractNumId w:val="6"/>
   </w:num>
-  <w:num w:numId="3">
+  <w:num w:numId="4" w16cid:durableId="476076078">
+    <w:abstractNumId w:val="3"/>
+  </w:num>
+  <w:num w:numId="5" w16cid:durableId="507066221">
+    <w:abstractNumId w:val="2"/>
+  </w:num>
+  <w:num w:numId="6" w16cid:durableId="955405966">
+    <w:abstractNumId w:val="0"/>
+  </w:num>
+  <w:num w:numId="7" w16cid:durableId="1073622575">
     <w:abstractNumId w:val="5"/>
   </w:num>
-  <w:num w:numId="4">
-    <w:abstractNumId w:val="3"/>
-  </w:num>
-  <w:num w:numId="5">
-    <w:abstractNumId w:val="2"/>
-  </w:num>
-  <w:num w:numId="6">
-    <w:abstractNumId w:val="0"/>
-  </w:num>
-  <w:num w:numId="7">
+  <w:num w:numId="8" w16cid:durableId="757167536">
     <w:abstractNumId w:val="4"/>
   </w:num>
 </w:numbering>
 </file>
 
 <file path=word/styles.xml><?xml version="1.0" encoding="utf-8"?>
-<w:styles xmlns:mc="http://schemas.openxmlformats.org/markup-compatibility/2006" xmlns:r="http://schemas.openxmlformats.org/officeDocument/2006/relationships" xmlns:w="http://schemas.openxmlformats.org/wordprocessingml/2006/main" xmlns:w14="http://schemas.microsoft.com/office/word/2010/wordml" xmlns:w15="http://schemas.microsoft.com/office/word/2012/wordml" xmlns:w16cid="http://schemas.microsoft.com/office/word/2016/wordml/cid" xmlns:w16se="http://schemas.microsoft.com/office/word/2015/wordml/symex" mc:Ignorable="w14 w15 w16se w16cid">
+<w:styles xmlns:mc="http://schemas.openxmlformats.org/markup-compatibility/2006" xmlns:r="http://schemas.openxmlformats.org/officeDocument/2006/relationships" xmlns:w="http://schemas.openxmlformats.org/wordprocessingml/2006/main" xmlns:w14="http://schemas.microsoft.com/office/word/2010/wordml" xmlns:w15="http://schemas.microsoft.com/office/word/2012/wordml" xmlns:w16cex="http://schemas.microsoft.com/office/word/2018/wordml/cex" xmlns:w16cid="http://schemas.microsoft.com/office/word/2016/wordml/cid" xmlns:w16="http://schemas.microsoft.com/office/word/2018/wordml" xmlns:w16sdtdh="http://schemas.microsoft.com/office/word/2020/wordml/sdtdatahash" xmlns:w16se="http://schemas.microsoft.com/office/word/2015/wordml/symex" mc:Ignorable="w14 w15 w16se w16cid w16 w16cex w16sdtdh">
   <w:docDefaults>
     <w:rPrDefault>
       <w:rPr>
@@ -2740,7 +2922,7 @@
     </w:rPrDefault>
     <w:pPrDefault/>
   </w:docDefaults>
-  <w:latentStyles w:defLockedState="0" w:defUIPriority="99" w:defSemiHidden="0" w:defUnhideWhenUsed="0" w:defQFormat="0" w:count="375">
+  <w:latentStyles w:defLockedState="0" w:defUIPriority="99" w:defSemiHidden="0" w:defUnhideWhenUsed="0" w:defQFormat="0" w:count="376">
     <w:lsdException w:name="Normal" w:uiPriority="0" w:qFormat="1"/>
     <w:lsdException w:name="heading 1" w:uiPriority="9" w:qFormat="1"/>
     <w:lsdException w:name="heading 2" w:semiHidden="1" w:uiPriority="9" w:unhideWhenUsed="1" w:qFormat="1"/>
@@ -3116,6 +3298,7 @@
     <w:lsdException w:name="Smart Hyperlink" w:semiHidden="1" w:unhideWhenUsed="1"/>
     <w:lsdException w:name="Hashtag" w:semiHidden="1" w:unhideWhenUsed="1"/>
     <w:lsdException w:name="Unresolved Mention" w:semiHidden="1" w:unhideWhenUsed="1"/>
+    <w:lsdException w:name="Smart Link" w:semiHidden="1" w:unhideWhenUsed="1"/>
   </w:latentStyles>
   <w:style w:type="paragraph" w:default="1" w:styleId="a">
     <w:name w:val="Normal"/>
